--- a/ETL Class_Project_Final.docx
+++ b/ETL Class_Project_Final.docx
@@ -4,88 +4,12 @@
   <w:body>
     <w:p>
       <w:pPr>
-        <w:jc w:val="center"/>
-        <w:rPr>
-          <w:sz w:val="32"/>
-          <w:szCs w:val="32"/>
-          <w:highlight w:val="magenta"/>
-        </w:rPr>
-      </w:pPr>
-    </w:p>
-    <w:p>
-      <w:pPr>
-        <w:rPr>
-          <w:sz w:val="32"/>
-          <w:szCs w:val="32"/>
-          <w:highlight w:val="magenta"/>
-        </w:rPr>
-      </w:pPr>
-      <w:r>
-        <w:rPr>
-          <w:sz w:val="32"/>
-          <w:szCs w:val="32"/>
-          <w:highlight w:val="magenta"/>
-        </w:rPr>
-        <w:t>ETL Project:</w:t>
-      </w:r>
-    </w:p>
-    <w:p>
-      <w:pPr>
-        <w:jc w:val="center"/>
-        <w:rPr>
-          <w:sz w:val="32"/>
-          <w:szCs w:val="32"/>
-          <w:highlight w:val="yellow"/>
-        </w:rPr>
-      </w:pPr>
-      <w:r>
-        <w:rPr>
-          <w:sz w:val="32"/>
-          <w:szCs w:val="32"/>
-          <w:highlight w:val="yellow"/>
-        </w:rPr>
-        <w:t>Collection of Climate Metrics</w:t>
-      </w:r>
-      <w:r>
-        <w:rPr>
-          <w:sz w:val="32"/>
-          <w:szCs w:val="32"/>
-          <w:highlight w:val="yellow"/>
-        </w:rPr>
-        <w:t xml:space="preserve"> t</w:t>
-      </w:r>
-      <w:r>
-        <w:rPr>
-          <w:sz w:val="32"/>
-          <w:szCs w:val="32"/>
-          <w:highlight w:val="yellow"/>
-        </w:rPr>
-        <w:t xml:space="preserve">hat can </w:t>
-      </w:r>
-      <w:r>
-        <w:rPr>
-          <w:sz w:val="32"/>
-          <w:szCs w:val="32"/>
-          <w:highlight w:val="yellow"/>
-        </w:rPr>
-        <w:t>impact Wildfires</w:t>
-      </w:r>
-    </w:p>
-    <w:p>
-      <w:pPr>
-        <w:rPr>
-          <w:sz w:val="32"/>
-          <w:szCs w:val="32"/>
-        </w:rPr>
-      </w:pPr>
-    </w:p>
-    <w:p>
-      <w:pPr>
         <w:rPr>
           <w:b/>
           <w:bCs/>
           <w:sz w:val="32"/>
           <w:szCs w:val="32"/>
+          <w:u w:val="single"/>
         </w:rPr>
       </w:pPr>
       <w:r>
@@ -94,6 +18,76 @@
           <w:bCs/>
           <w:sz w:val="32"/>
           <w:szCs w:val="32"/>
+          <w:u w:val="single"/>
+        </w:rPr>
+        <w:t>ETL Project:</w:t>
+      </w:r>
+    </w:p>
+    <w:p>
+      <w:pPr>
+        <w:jc w:val="center"/>
+        <w:rPr>
+          <w:sz w:val="32"/>
+          <w:szCs w:val="32"/>
+          <w:highlight w:val="yellow"/>
+        </w:rPr>
+      </w:pPr>
+      <w:r>
+        <w:rPr>
+          <w:sz w:val="32"/>
+          <w:szCs w:val="32"/>
+          <w:highlight w:val="yellow"/>
+        </w:rPr>
+        <w:t>Collection of Climate Metrics</w:t>
+      </w:r>
+      <w:r>
+        <w:rPr>
+          <w:sz w:val="32"/>
+          <w:szCs w:val="32"/>
+          <w:highlight w:val="yellow"/>
+        </w:rPr>
+        <w:t xml:space="preserve"> t</w:t>
+      </w:r>
+      <w:r>
+        <w:rPr>
+          <w:sz w:val="32"/>
+          <w:szCs w:val="32"/>
+          <w:highlight w:val="yellow"/>
+        </w:rPr>
+        <w:t xml:space="preserve">hat can </w:t>
+      </w:r>
+      <w:r>
+        <w:rPr>
+          <w:sz w:val="32"/>
+          <w:szCs w:val="32"/>
+          <w:highlight w:val="yellow"/>
+        </w:rPr>
+        <w:t>impact Wildfires</w:t>
+      </w:r>
+    </w:p>
+    <w:p>
+      <w:pPr>
+        <w:rPr>
+          <w:sz w:val="32"/>
+          <w:szCs w:val="32"/>
+        </w:rPr>
+      </w:pPr>
+    </w:p>
+    <w:p>
+      <w:pPr>
+        <w:rPr>
+          <w:b/>
+          <w:bCs/>
+          <w:sz w:val="32"/>
+          <w:szCs w:val="32"/>
+        </w:rPr>
+      </w:pPr>
+      <w:r>
+        <w:rPr>
+          <w:b/>
+          <w:bCs/>
+          <w:sz w:val="32"/>
+          <w:szCs w:val="32"/>
         </w:rPr>
         <w:t>Members:</w:t>
       </w:r>
@@ -170,7 +164,217 @@
           <w:sz w:val="32"/>
           <w:szCs w:val="32"/>
         </w:rPr>
-        <w:t>Databases:</w:t>
+        <w:t>P</w:t>
+      </w:r>
+      <w:r>
+        <w:rPr>
+          <w:b/>
+          <w:bCs/>
+          <w:sz w:val="32"/>
+          <w:szCs w:val="32"/>
+        </w:rPr>
+        <w:t>urpose</w:t>
+      </w:r>
+      <w:r>
+        <w:rPr>
+          <w:b/>
+          <w:bCs/>
+          <w:sz w:val="32"/>
+          <w:szCs w:val="32"/>
+        </w:rPr>
+        <w:t xml:space="preserve"> (use)</w:t>
+      </w:r>
+      <w:r>
+        <w:rPr>
+          <w:b/>
+          <w:bCs/>
+          <w:sz w:val="32"/>
+          <w:szCs w:val="32"/>
+        </w:rPr>
+        <w:t xml:space="preserve"> of data procurement</w:t>
+      </w:r>
+      <w:r>
+        <w:rPr>
+          <w:b/>
+          <w:bCs/>
+          <w:sz w:val="32"/>
+          <w:szCs w:val="32"/>
+        </w:rPr>
+        <w:t>:</w:t>
+      </w:r>
+    </w:p>
+    <w:p>
+      <w:pPr>
+        <w:jc w:val="both"/>
+        <w:rPr>
+          <w:sz w:val="32"/>
+          <w:szCs w:val="32"/>
+        </w:rPr>
+      </w:pPr>
+      <w:r>
+        <w:rPr>
+          <w:sz w:val="32"/>
+          <w:szCs w:val="32"/>
+        </w:rPr>
+        <w:tab/>
+      </w:r>
+      <w:r>
+        <w:rPr>
+          <w:sz w:val="32"/>
+          <w:szCs w:val="32"/>
+        </w:rPr>
+        <w:t xml:space="preserve">Assess impact of human activity over </w:t>
+      </w:r>
+      <w:r>
+        <w:rPr>
+          <w:sz w:val="32"/>
+          <w:szCs w:val="32"/>
+        </w:rPr>
+        <w:t>earth’s climate</w:t>
+      </w:r>
+      <w:r>
+        <w:rPr>
+          <w:sz w:val="32"/>
+          <w:szCs w:val="32"/>
+        </w:rPr>
+        <w:t>, in particular</w:t>
+      </w:r>
+      <w:r>
+        <w:rPr>
+          <w:sz w:val="32"/>
+          <w:szCs w:val="32"/>
+        </w:rPr>
+        <w:t>,</w:t>
+      </w:r>
+      <w:r>
+        <w:rPr>
+          <w:sz w:val="32"/>
+          <w:szCs w:val="32"/>
+        </w:rPr>
+        <w:t xml:space="preserve"> </w:t>
+      </w:r>
+      <w:r>
+        <w:rPr>
+          <w:sz w:val="32"/>
+          <w:szCs w:val="32"/>
+        </w:rPr>
+        <w:t>how</w:t>
+      </w:r>
+      <w:r>
+        <w:rPr>
+          <w:sz w:val="32"/>
+          <w:szCs w:val="32"/>
+        </w:rPr>
+        <w:t xml:space="preserve"> oil production relates to </w:t>
+      </w:r>
+      <w:r>
+        <w:rPr>
+          <w:sz w:val="32"/>
+          <w:szCs w:val="32"/>
+        </w:rPr>
+        <w:t xml:space="preserve">increasing temperatures and </w:t>
+      </w:r>
+      <w:r>
+        <w:rPr>
+          <w:sz w:val="32"/>
+          <w:szCs w:val="32"/>
+        </w:rPr>
+        <w:t>observed trends</w:t>
+      </w:r>
+      <w:r>
+        <w:rPr>
+          <w:sz w:val="32"/>
+          <w:szCs w:val="32"/>
+        </w:rPr>
+        <w:t xml:space="preserve"> in forest wildfires.</w:t>
+      </w:r>
+      <w:r>
+        <w:rPr>
+          <w:sz w:val="32"/>
+          <w:szCs w:val="32"/>
+        </w:rPr>
+        <w:t xml:space="preserve"> Focused data </w:t>
+      </w:r>
+      <w:r>
+        <w:rPr>
+          <w:sz w:val="32"/>
+          <w:szCs w:val="32"/>
+        </w:rPr>
+        <w:t xml:space="preserve">gathering </w:t>
+      </w:r>
+      <w:r>
+        <w:rPr>
+          <w:sz w:val="32"/>
+          <w:szCs w:val="32"/>
+        </w:rPr>
+        <w:t>on two countries: Brazil and the USA</w:t>
+      </w:r>
+      <w:r>
+        <w:rPr>
+          <w:sz w:val="32"/>
+          <w:szCs w:val="32"/>
+        </w:rPr>
+        <w:t>, for years 2000-2013</w:t>
+      </w:r>
+      <w:r>
+        <w:rPr>
+          <w:sz w:val="32"/>
+          <w:szCs w:val="32"/>
+        </w:rPr>
+        <w:t>.</w:t>
+      </w:r>
+    </w:p>
+    <w:p>
+      <w:pPr>
+        <w:jc w:val="both"/>
+        <w:rPr>
+          <w:sz w:val="32"/>
+          <w:szCs w:val="32"/>
+        </w:rPr>
+      </w:pPr>
+    </w:p>
+    <w:p>
+      <w:pPr>
+        <w:jc w:val="both"/>
+        <w:rPr>
+          <w:sz w:val="32"/>
+          <w:szCs w:val="32"/>
+        </w:rPr>
+      </w:pPr>
+    </w:p>
+    <w:p>
+      <w:pPr>
+        <w:rPr>
+          <w:sz w:val="32"/>
+          <w:szCs w:val="32"/>
+        </w:rPr>
+      </w:pPr>
+      <w:r>
+        <w:rPr>
+          <w:b/>
+          <w:bCs/>
+          <w:sz w:val="32"/>
+          <w:szCs w:val="32"/>
+        </w:rPr>
+        <w:t>Links</w:t>
+      </w:r>
+      <w:r>
+        <w:rPr>
+          <w:b/>
+          <w:bCs/>
+          <w:sz w:val="32"/>
+          <w:szCs w:val="32"/>
+        </w:rPr>
+        <w:t>/Data Source</w:t>
+      </w:r>
+      <w:r>
+        <w:rPr>
+          <w:b/>
+          <w:bCs/>
+          <w:sz w:val="32"/>
+          <w:szCs w:val="32"/>
+        </w:rPr>
+        <w:t>s:</w:t>
       </w:r>
     </w:p>
     <w:p>
@@ -178,405 +382,300 @@
         <w:pStyle w:val="ListParagraph"/>
         <w:numPr>
           <w:ilvl w:val="0"/>
-          <w:numId w:val="1"/>
+          <w:numId w:val="5"/>
         </w:numPr>
         <w:rPr>
-          <w:sz w:val="32"/>
-          <w:szCs w:val="32"/>
-        </w:rPr>
-      </w:pPr>
-      <w:r>
-        <w:rPr>
-          <w:sz w:val="32"/>
-          <w:szCs w:val="32"/>
-        </w:rPr>
-        <w:t xml:space="preserve">CSV: </w:t>
-      </w:r>
-      <w:r>
-        <w:rPr>
-          <w:sz w:val="32"/>
-          <w:szCs w:val="32"/>
-        </w:rPr>
-        <w:t xml:space="preserve">Average/Max </w:t>
-      </w:r>
-      <w:r>
-        <w:rPr>
-          <w:sz w:val="32"/>
-          <w:szCs w:val="32"/>
-        </w:rPr>
-        <w:t xml:space="preserve">historical </w:t>
-      </w:r>
-      <w:r>
-        <w:rPr>
-          <w:sz w:val="32"/>
-          <w:szCs w:val="32"/>
-        </w:rPr>
-        <w:t xml:space="preserve">temperature </w:t>
-      </w:r>
-    </w:p>
-    <w:p>
-      <w:pPr>
-        <w:pStyle w:val="ListParagraph"/>
-        <w:numPr>
-          <w:ilvl w:val="0"/>
-          <w:numId w:val="1"/>
-        </w:numPr>
-        <w:rPr>
-          <w:sz w:val="32"/>
-          <w:szCs w:val="32"/>
-        </w:rPr>
-      </w:pPr>
-      <w:r>
-        <w:rPr>
-          <w:sz w:val="32"/>
-          <w:szCs w:val="32"/>
-        </w:rPr>
-        <w:t>Web site</w:t>
-      </w:r>
-      <w:r>
-        <w:rPr>
-          <w:sz w:val="32"/>
-          <w:szCs w:val="32"/>
-        </w:rPr>
-        <w:t>: Forrest data</w:t>
-      </w:r>
-    </w:p>
-    <w:p>
-      <w:pPr>
-        <w:pStyle w:val="ListParagraph"/>
-        <w:numPr>
-          <w:ilvl w:val="0"/>
-          <w:numId w:val="1"/>
-        </w:numPr>
-        <w:rPr>
-          <w:sz w:val="32"/>
-          <w:szCs w:val="32"/>
-        </w:rPr>
-      </w:pPr>
-      <w:r>
-        <w:rPr>
-          <w:sz w:val="32"/>
-          <w:szCs w:val="32"/>
-        </w:rPr>
-        <w:t>CSV: Y-Charts</w:t>
-      </w:r>
-      <w:r>
-        <w:rPr>
-          <w:sz w:val="32"/>
-          <w:szCs w:val="32"/>
-        </w:rPr>
-        <w:t xml:space="preserve"> Oil production </w:t>
-      </w:r>
-    </w:p>
-    <w:p>
-      <w:pPr>
-        <w:pStyle w:val="ListParagraph"/>
-        <w:numPr>
-          <w:ilvl w:val="0"/>
-          <w:numId w:val="1"/>
-        </w:numPr>
-        <w:rPr>
-          <w:sz w:val="32"/>
-          <w:szCs w:val="32"/>
-        </w:rPr>
-      </w:pPr>
-      <w:r>
-        <w:rPr>
-          <w:sz w:val="32"/>
-          <w:szCs w:val="32"/>
-        </w:rPr>
-        <w:t>CSV: CO2</w:t>
-      </w:r>
-    </w:p>
-    <w:p>
-      <w:pPr>
-        <w:pStyle w:val="ListParagraph"/>
-        <w:numPr>
-          <w:ilvl w:val="0"/>
-          <w:numId w:val="1"/>
-        </w:numPr>
-        <w:rPr>
-          <w:sz w:val="32"/>
-          <w:szCs w:val="32"/>
-        </w:rPr>
-      </w:pPr>
-      <w:r>
-        <w:rPr>
-          <w:sz w:val="32"/>
-          <w:szCs w:val="32"/>
-        </w:rPr>
-        <w:t>API: Air quality</w:t>
-      </w:r>
-    </w:p>
-    <w:p>
-      <w:pPr>
-        <w:rPr>
-          <w:sz w:val="32"/>
-          <w:szCs w:val="32"/>
-        </w:rPr>
-      </w:pPr>
-    </w:p>
-    <w:p>
-      <w:pPr>
-        <w:rPr>
-          <w:b/>
-          <w:bCs/>
-          <w:sz w:val="32"/>
-          <w:szCs w:val="32"/>
-        </w:rPr>
-      </w:pPr>
-      <w:r>
-        <w:rPr>
-          <w:b/>
-          <w:bCs/>
-          <w:sz w:val="32"/>
-          <w:szCs w:val="32"/>
-        </w:rPr>
-        <w:t>Transformed Database:</w:t>
-      </w:r>
-    </w:p>
-    <w:p>
-      <w:pPr>
-        <w:ind w:firstLine="720"/>
-        <w:rPr>
-          <w:sz w:val="32"/>
-          <w:szCs w:val="32"/>
-        </w:rPr>
-      </w:pPr>
-      <w:r>
-        <w:rPr>
-          <w:sz w:val="32"/>
-          <w:szCs w:val="32"/>
-        </w:rPr>
-        <w:t>Year</w:t>
-      </w:r>
-      <w:r>
-        <w:rPr>
-          <w:sz w:val="32"/>
-          <w:szCs w:val="32"/>
-        </w:rPr>
-        <w:tab/>
-        <w:t>City</w:t>
-      </w:r>
-      <w:r>
-        <w:rPr>
-          <w:sz w:val="32"/>
-          <w:szCs w:val="32"/>
-        </w:rPr>
-        <w:tab/>
-        <w:t>Temp/Max</w:t>
-      </w:r>
-      <w:r>
-        <w:rPr>
-          <w:sz w:val="32"/>
-          <w:szCs w:val="32"/>
-        </w:rPr>
-        <w:tab/>
-        <w:t xml:space="preserve">    Temp/AVG</w:t>
-      </w:r>
-      <w:r>
-        <w:rPr>
-          <w:sz w:val="32"/>
-          <w:szCs w:val="32"/>
-        </w:rPr>
-        <w:tab/>
-        <w:t>Air QUALITY</w:t>
-      </w:r>
-      <w:r>
-        <w:rPr>
-          <w:sz w:val="32"/>
-          <w:szCs w:val="32"/>
-        </w:rPr>
-        <w:tab/>
-      </w:r>
-      <w:proofErr w:type="spellStart"/>
-      <w:r>
-        <w:rPr>
-          <w:sz w:val="32"/>
-          <w:szCs w:val="32"/>
-        </w:rPr>
-        <w:t>Wildfire</w:t>
-      </w:r>
-      <w:r>
-        <w:rPr>
-          <w:sz w:val="32"/>
-          <w:szCs w:val="32"/>
-        </w:rPr>
-        <w:t>_</w:t>
-      </w:r>
-      <w:r>
-        <w:rPr>
-          <w:sz w:val="32"/>
-          <w:szCs w:val="32"/>
-        </w:rPr>
-        <w:t>Count</w:t>
-      </w:r>
-      <w:proofErr w:type="spellEnd"/>
-      <w:r>
-        <w:rPr>
-          <w:sz w:val="32"/>
-          <w:szCs w:val="32"/>
-        </w:rPr>
-        <w:t xml:space="preserve"> </w:t>
-      </w:r>
-      <w:r>
-        <w:rPr>
-          <w:sz w:val="32"/>
-          <w:szCs w:val="32"/>
-        </w:rPr>
-        <w:t>ETC</w:t>
-      </w:r>
-    </w:p>
-    <w:p>
-      <w:pPr>
-        <w:rPr>
-          <w:sz w:val="32"/>
-          <w:szCs w:val="32"/>
-        </w:rPr>
-      </w:pPr>
-    </w:p>
-    <w:p>
-      <w:pPr>
-        <w:rPr>
-          <w:b/>
-          <w:bCs/>
-          <w:sz w:val="32"/>
-          <w:szCs w:val="32"/>
-        </w:rPr>
-      </w:pPr>
-      <w:r>
-        <w:rPr>
-          <w:b/>
-          <w:bCs/>
-          <w:sz w:val="32"/>
-          <w:szCs w:val="32"/>
-        </w:rPr>
-        <w:t>Propose:</w:t>
-      </w:r>
-    </w:p>
-    <w:p>
-      <w:pPr>
-        <w:rPr>
-          <w:sz w:val="32"/>
-          <w:szCs w:val="32"/>
-        </w:rPr>
-      </w:pPr>
-      <w:r>
-        <w:rPr>
-          <w:sz w:val="32"/>
-          <w:szCs w:val="32"/>
-        </w:rPr>
-        <w:tab/>
-      </w:r>
-      <w:r>
-        <w:rPr>
-          <w:sz w:val="32"/>
-          <w:szCs w:val="32"/>
-        </w:rPr>
-        <w:t>Use</w:t>
-      </w:r>
-      <w:r>
-        <w:rPr>
-          <w:sz w:val="32"/>
-          <w:szCs w:val="32"/>
-        </w:rPr>
-        <w:t xml:space="preserve"> gathered data</w:t>
-      </w:r>
-      <w:r>
-        <w:rPr>
-          <w:sz w:val="32"/>
-          <w:szCs w:val="32"/>
-        </w:rPr>
-        <w:t xml:space="preserve"> to </w:t>
-      </w:r>
-      <w:r>
-        <w:rPr>
-          <w:sz w:val="32"/>
-          <w:szCs w:val="32"/>
-        </w:rPr>
-        <w:t xml:space="preserve">identify potential </w:t>
-      </w:r>
-      <w:r>
-        <w:rPr>
-          <w:sz w:val="32"/>
-          <w:szCs w:val="32"/>
-        </w:rPr>
-        <w:t>trend</w:t>
-      </w:r>
-      <w:r>
-        <w:rPr>
-          <w:sz w:val="32"/>
-          <w:szCs w:val="32"/>
-        </w:rPr>
-        <w:t>s</w:t>
-      </w:r>
-      <w:r>
-        <w:rPr>
-          <w:sz w:val="32"/>
-          <w:szCs w:val="32"/>
-        </w:rPr>
-        <w:t xml:space="preserve"> </w:t>
-      </w:r>
-      <w:r>
-        <w:rPr>
-          <w:sz w:val="32"/>
-          <w:szCs w:val="32"/>
-        </w:rPr>
-        <w:t>that can impact wildfires</w:t>
-      </w:r>
-    </w:p>
-    <w:p>
-      <w:pPr>
-        <w:rPr>
-          <w:sz w:val="32"/>
-          <w:szCs w:val="32"/>
-        </w:rPr>
-      </w:pPr>
-    </w:p>
-    <w:p>
-      <w:pPr>
-        <w:rPr>
-          <w:b/>
-          <w:bCs/>
-          <w:sz w:val="32"/>
-          <w:szCs w:val="32"/>
-        </w:rPr>
-      </w:pPr>
-      <w:r>
-        <w:rPr>
-          <w:b/>
-          <w:bCs/>
-          <w:sz w:val="32"/>
-          <w:szCs w:val="32"/>
-        </w:rPr>
-        <w:lastRenderedPageBreak/>
-        <w:t>Links:</w:t>
-      </w:r>
-    </w:p>
-    <w:p>
+          <w:color w:val="002060"/>
+        </w:rPr>
+      </w:pPr>
       <w:hyperlink r:id="rId5" w:history="1">
         <w:r>
           <w:rPr>
             <w:rStyle w:val="Hyperlink"/>
+            <w:color w:val="002060"/>
           </w:rPr>
-          <w:t>https://www.kaggle.com/epa/epa-historical-air-quality/metadata</w:t>
+          <w:t>https://www.indexmundi.com/energy/?product=oil&amp;graph=production</w:t>
         </w:r>
       </w:hyperlink>
     </w:p>
-    <w:p/>
-    <w:p>
-      <w:hyperlink r:id="rId6" w:history="1">
+    <w:p>
+      <w:pPr>
+        <w:pStyle w:val="ListParagraph"/>
+        <w:rPr>
+          <w:color w:val="002060"/>
+        </w:rPr>
+      </w:pPr>
+    </w:p>
+    <w:p>
+      <w:pPr>
+        <w:pStyle w:val="ListParagraph"/>
+        <w:numPr>
+          <w:ilvl w:val="0"/>
+          <w:numId w:val="5"/>
+        </w:numPr>
+        <w:rPr>
+          <w:rStyle w:val="Hyperlink"/>
+          <w:color w:val="002060"/>
+          <w:u w:val="none"/>
+        </w:rPr>
+      </w:pPr>
+      <w:hyperlink r:id="rId6" w:anchor="emission%20data.csv" w:history="1">
         <w:r>
           <w:rPr>
             <w:rStyle w:val="Hyperlink"/>
+            <w:color w:val="002060"/>
           </w:rPr>
-          <w:t>https://ycharts.com/indicators/world_crude_oil_production/chart/#/?securities=id:I:WCOP,include:true,,&amp;calcs=&amp;correlations=&amp;zoom=&amp;startDate=&amp;endDate=&amp;format=real&amp;recessions=false&amp;chartView=&amp;chartType=interactive&amp;splitType=single&amp;scaleType=linear&amp;securitylistName=&amp;securitylistSecurityId=&amp;securityGroup=&amp;displayTicker=false&amp;title=&amp;note=&amp;units=false&amp;source=false&amp;liveData=false&amp;quoteLegend=true&amp;legendOnChart=true&amp;partner=basic_850&amp;useEstimates=false</w:t>
+          <w:t>https://www.kaggle.com/srikantsahu/co2-and-ghg-emission-data#emission%20data.csv</w:t>
         </w:r>
       </w:hyperlink>
     </w:p>
+    <w:p>
+      <w:pPr>
+        <w:pStyle w:val="ListParagraph"/>
+        <w:rPr>
+          <w:color w:val="002060"/>
+        </w:rPr>
+      </w:pPr>
+    </w:p>
+    <w:p>
+      <w:pPr>
+        <w:pStyle w:val="ListParagraph"/>
+        <w:numPr>
+          <w:ilvl w:val="0"/>
+          <w:numId w:val="5"/>
+        </w:numPr>
+        <w:rPr>
+          <w:rStyle w:val="Hyperlink"/>
+          <w:color w:val="002060"/>
+          <w:u w:val="none"/>
+        </w:rPr>
+      </w:pPr>
+      <w:hyperlink r:id="rId7" w:anchor="GlobalLandTemperaturesByCountry.csv" w:history="1">
+        <w:r>
+          <w:rPr>
+            <w:rStyle w:val="Hyperlink"/>
+            <w:color w:val="002060"/>
+          </w:rPr>
+          <w:t>https://www.kaggle.com/berkeleyearth/climate-chan</w:t>
+        </w:r>
+        <w:r>
+          <w:rPr>
+            <w:rStyle w:val="Hyperlink"/>
+            <w:color w:val="002060"/>
+          </w:rPr>
+          <w:t>g</w:t>
+        </w:r>
+        <w:r>
+          <w:rPr>
+            <w:rStyle w:val="Hyperlink"/>
+            <w:color w:val="002060"/>
+          </w:rPr>
+          <w:t>e-earth-surface-tem</w:t>
+        </w:r>
+        <w:r>
+          <w:rPr>
+            <w:rStyle w:val="Hyperlink"/>
+            <w:color w:val="002060"/>
+          </w:rPr>
+          <w:t>p</w:t>
+        </w:r>
+        <w:r>
+          <w:rPr>
+            <w:rStyle w:val="Hyperlink"/>
+            <w:color w:val="002060"/>
+          </w:rPr>
+          <w:t>erature-data#GlobalLandTemperaturesByCountry.csv</w:t>
+        </w:r>
+      </w:hyperlink>
+    </w:p>
+    <w:p>
+      <w:pPr>
+        <w:pStyle w:val="ListParagraph"/>
+        <w:rPr>
+          <w:color w:val="002060"/>
+        </w:rPr>
+      </w:pPr>
+    </w:p>
+    <w:p>
+      <w:pPr>
+        <w:pStyle w:val="ListParagraph"/>
+        <w:numPr>
+          <w:ilvl w:val="0"/>
+          <w:numId w:val="5"/>
+        </w:numPr>
+        <w:rPr>
+          <w:color w:val="002060"/>
+        </w:rPr>
+      </w:pPr>
+      <w:r>
+        <w:rPr>
+          <w:color w:val="002060"/>
+        </w:rPr>
+        <w:t>http://queimadas.dgi.inpe.br/queimadas/portal-static/estatisticas_paises/</w:t>
+      </w:r>
+    </w:p>
+    <w:p>
+      <w:pPr>
+        <w:pStyle w:val="ListParagraph"/>
+        <w:rPr>
+          <w:color w:val="002060"/>
+        </w:rPr>
+      </w:pPr>
+    </w:p>
+    <w:p>
+      <w:pPr>
+        <w:pStyle w:val="ListParagraph"/>
+        <w:numPr>
+          <w:ilvl w:val="0"/>
+          <w:numId w:val="5"/>
+        </w:numPr>
+        <w:rPr>
+          <w:color w:val="002060"/>
+        </w:rPr>
+      </w:pPr>
+      <w:r>
+        <w:rPr>
+          <w:color w:val="002060"/>
+        </w:rPr>
+        <w:t>https://www.ncdc.noaa.gov/societal-impacts/wildfires/ytd/0?params</w:t>
+      </w:r>
+      <w:proofErr w:type="gramStart"/>
+      <w:r>
+        <w:rPr>
+          <w:color w:val="002060"/>
+        </w:rPr>
+        <w:t>[]=</w:t>
+      </w:r>
+      <w:proofErr w:type="gramEnd"/>
+      <w:r>
+        <w:rPr>
+          <w:color w:val="002060"/>
+        </w:rPr>
+        <w:t>acres&amp;params[]=fires&amp;params[]=apf</w:t>
+      </w:r>
+    </w:p>
     <w:p/>
     <w:p>
-      <w:hyperlink r:id="rId7" w:history="1">
+      <w:pPr>
+        <w:rPr>
+          <w:b/>
+          <w:bCs/>
+          <w:sz w:val="32"/>
+          <w:szCs w:val="32"/>
+        </w:rPr>
+      </w:pPr>
+      <w:r>
+        <w:rPr>
+          <w:b/>
+          <w:bCs/>
+          <w:sz w:val="32"/>
+          <w:szCs w:val="32"/>
+        </w:rPr>
+        <w:lastRenderedPageBreak/>
+        <w:t>E</w:t>
+      </w:r>
+      <w:r>
+        <w:rPr>
+          <w:b/>
+          <w:bCs/>
+          <w:sz w:val="32"/>
+          <w:szCs w:val="32"/>
+        </w:rPr>
+        <w:t>xtraction</w:t>
+      </w:r>
+      <w:r>
+        <w:rPr>
+          <w:b/>
+          <w:bCs/>
+          <w:sz w:val="32"/>
+          <w:szCs w:val="32"/>
+        </w:rPr>
+        <w:t xml:space="preserve">/Transformation/Loading </w:t>
+      </w:r>
+      <w:r>
+        <w:rPr>
+          <w:b/>
+          <w:bCs/>
+          <w:sz w:val="32"/>
+          <w:szCs w:val="32"/>
+        </w:rPr>
+        <w:t>Process</w:t>
+      </w:r>
+      <w:r>
+        <w:rPr>
+          <w:b/>
+          <w:bCs/>
+          <w:sz w:val="32"/>
+          <w:szCs w:val="32"/>
+        </w:rPr>
+        <w:t>:</w:t>
+      </w:r>
+      <w:r>
+        <w:rPr>
+          <w:b/>
+          <w:bCs/>
+          <w:sz w:val="32"/>
+          <w:szCs w:val="32"/>
+        </w:rPr>
+        <w:t xml:space="preserve"> </w:t>
+      </w:r>
+    </w:p>
+    <w:p>
+      <w:pPr>
+        <w:pStyle w:val="ListParagraph"/>
+        <w:numPr>
+          <w:ilvl w:val="0"/>
+          <w:numId w:val="7"/>
+        </w:numPr>
+        <w:jc w:val="both"/>
+        <w:rPr>
+          <w:sz w:val="32"/>
+          <w:szCs w:val="32"/>
+          <w:u w:val="single"/>
+        </w:rPr>
+      </w:pPr>
+      <w:r>
+        <w:rPr>
+          <w:sz w:val="32"/>
+          <w:szCs w:val="32"/>
+          <w:u w:val="single"/>
+        </w:rPr>
+        <w:t>c</w:t>
+      </w:r>
+      <w:r>
+        <w:rPr>
+          <w:sz w:val="32"/>
+          <w:szCs w:val="32"/>
+          <w:u w:val="single"/>
+        </w:rPr>
+        <w:t>sv files were pulled from:</w:t>
+      </w:r>
+    </w:p>
+    <w:p>
+      <w:pPr>
+        <w:pStyle w:val="ListParagraph"/>
+        <w:jc w:val="both"/>
+        <w:rPr>
+          <w:sz w:val="32"/>
+          <w:szCs w:val="32"/>
+          <w:u w:val="single"/>
+        </w:rPr>
+      </w:pPr>
+    </w:p>
+    <w:p>
+      <w:pPr>
+        <w:pStyle w:val="ListParagraph"/>
+        <w:numPr>
+          <w:ilvl w:val="0"/>
+          <w:numId w:val="2"/>
+        </w:numPr>
+        <w:ind w:left="1080"/>
+        <w:jc w:val="both"/>
+      </w:pPr>
+      <w:r>
+        <w:t xml:space="preserve">CO2 emissions: </w:t>
+      </w:r>
+      <w:hyperlink r:id="rId8" w:history="1">
         <w:r>
           <w:rPr>
             <w:rStyle w:val="Hyperlink"/>
@@ -585,68 +684,35 @@
         </w:r>
       </w:hyperlink>
     </w:p>
-    <w:p/>
-    <w:p>
-      <w:hyperlink r:id="rId8" w:tgtFrame="_blank" w:history="1">
-        <w:r>
-          <w:rPr>
-            <w:rStyle w:val="Hyperlink"/>
-            <w:rFonts w:ascii="Arial" w:hAnsi="Arial" w:cs="Arial"/>
-            <w:sz w:val="23"/>
-            <w:szCs w:val="23"/>
-            <w:u w:val="none"/>
-            <w:shd w:val="clear" w:color="auto" w:fill="FFFFFF"/>
-          </w:rPr>
-          <w:t>https://www.kaggle.com/benhamner/australia-climate-change</w:t>
-        </w:r>
-      </w:hyperlink>
-    </w:p>
-    <w:p/>
-    <w:p>
-      <w:r>
-        <w:t>Open Weather API</w:t>
-      </w:r>
-    </w:p>
-    <w:p/>
-    <w:p>
-      <w:hyperlink r:id="rId9" w:history="1">
-        <w:r>
-          <w:rPr>
-            <w:rStyle w:val="Hyperlink"/>
-          </w:rPr>
-          <w:t>https://www.kaggle.com/berkeleyearth/climate-change-earth-surface-temperature-data</w:t>
-        </w:r>
-      </w:hyperlink>
-    </w:p>
-    <w:p>
-      <w:pPr>
-        <w:rPr>
-          <w:color w:val="C45911" w:themeColor="accent2" w:themeShade="BF"/>
-        </w:rPr>
-      </w:pPr>
-    </w:p>
-    <w:p>
-      <w:pPr>
-        <w:rPr>
-          <w:color w:val="C45911" w:themeColor="accent2" w:themeShade="BF"/>
-        </w:rPr>
-      </w:pPr>
-      <w:bookmarkStart w:id="0" w:name="_GoBack"/>
-      <w:bookmarkEnd w:id="0"/>
-      <w:r>
-        <w:rPr>
-          <w:color w:val="C45911" w:themeColor="accent2" w:themeShade="BF"/>
-        </w:rPr>
-        <w:t>Temperature by country from 1850-2013</w:t>
-      </w:r>
-    </w:p>
-    <w:p>
-      <w:pPr>
-        <w:rPr>
-          <w:color w:val="C45911" w:themeColor="accent2" w:themeShade="BF"/>
-        </w:rPr>
-      </w:pPr>
-      <w:hyperlink r:id="rId10" w:history="1">
+    <w:p>
+      <w:pPr>
+        <w:pStyle w:val="ListParagraph"/>
+        <w:ind w:left="1080"/>
+        <w:jc w:val="both"/>
+      </w:pPr>
+    </w:p>
+    <w:p>
+      <w:pPr>
+        <w:pStyle w:val="ListParagraph"/>
+        <w:numPr>
+          <w:ilvl w:val="0"/>
+          <w:numId w:val="2"/>
+        </w:numPr>
+        <w:ind w:left="1080"/>
+        <w:jc w:val="both"/>
+        <w:rPr>
+          <w:rStyle w:val="Hyperlink"/>
+          <w:color w:val="auto"/>
+          <w:u w:val="none"/>
+        </w:rPr>
+      </w:pPr>
+      <w:r>
+        <w:t xml:space="preserve">Global </w:t>
+      </w:r>
+      <w:r>
+        <w:t xml:space="preserve">Temperatures: </w:t>
+      </w:r>
+      <w:hyperlink r:id="rId9" w:anchor="GlobalLandTemperaturesByCountry.csv" w:history="1">
         <w:r>
           <w:rPr>
             <w:rStyle w:val="Hyperlink"/>
@@ -662,19 +728,1152 @@
         </w:r>
       </w:hyperlink>
     </w:p>
+    <w:p>
+      <w:pPr>
+        <w:jc w:val="both"/>
+        <w:rPr>
+          <w:sz w:val="32"/>
+          <w:szCs w:val="32"/>
+        </w:rPr>
+      </w:pPr>
+    </w:p>
+    <w:p>
+      <w:pPr>
+        <w:ind w:left="360"/>
+        <w:jc w:val="both"/>
+        <w:rPr>
+          <w:sz w:val="32"/>
+          <w:szCs w:val="32"/>
+        </w:rPr>
+      </w:pPr>
+      <w:r>
+        <w:rPr>
+          <w:sz w:val="32"/>
+          <w:szCs w:val="32"/>
+        </w:rPr>
+        <w:t xml:space="preserve">Used </w:t>
+      </w:r>
+      <w:proofErr w:type="spellStart"/>
+      <w:r>
+        <w:rPr>
+          <w:sz w:val="32"/>
+          <w:szCs w:val="32"/>
+        </w:rPr>
+        <w:t>Jupyter</w:t>
+      </w:r>
+      <w:proofErr w:type="spellEnd"/>
+      <w:r>
+        <w:rPr>
+          <w:sz w:val="32"/>
+          <w:szCs w:val="32"/>
+        </w:rPr>
+        <w:t xml:space="preserve"> Notebooks with </w:t>
+      </w:r>
+      <w:r>
+        <w:rPr>
+          <w:sz w:val="32"/>
+          <w:szCs w:val="32"/>
+        </w:rPr>
+        <w:t xml:space="preserve">Panda </w:t>
+      </w:r>
+      <w:proofErr w:type="spellStart"/>
+      <w:r>
+        <w:rPr>
+          <w:sz w:val="32"/>
+          <w:szCs w:val="32"/>
+        </w:rPr>
+        <w:t>dataframes</w:t>
+      </w:r>
+      <w:proofErr w:type="spellEnd"/>
+      <w:r>
+        <w:rPr>
+          <w:sz w:val="32"/>
+          <w:szCs w:val="32"/>
+        </w:rPr>
+        <w:t xml:space="preserve"> to </w:t>
+      </w:r>
+      <w:r>
+        <w:rPr>
+          <w:sz w:val="32"/>
+          <w:szCs w:val="32"/>
+        </w:rPr>
+        <w:t xml:space="preserve">load csv files and </w:t>
+      </w:r>
+      <w:r>
+        <w:rPr>
+          <w:sz w:val="32"/>
+          <w:szCs w:val="32"/>
+        </w:rPr>
+        <w:t>manipulate</w:t>
+      </w:r>
+      <w:r>
+        <w:rPr>
+          <w:sz w:val="32"/>
+          <w:szCs w:val="32"/>
+        </w:rPr>
+        <w:t>/</w:t>
+      </w:r>
+      <w:r>
+        <w:rPr>
+          <w:sz w:val="32"/>
+          <w:szCs w:val="32"/>
+        </w:rPr>
+        <w:t xml:space="preserve">transform data to desired </w:t>
+      </w:r>
+      <w:r>
+        <w:rPr>
+          <w:sz w:val="32"/>
+          <w:szCs w:val="32"/>
+        </w:rPr>
+        <w:t xml:space="preserve">table </w:t>
+      </w:r>
+      <w:r>
+        <w:rPr>
+          <w:sz w:val="32"/>
+          <w:szCs w:val="32"/>
+        </w:rPr>
+        <w:t>structure</w:t>
+      </w:r>
+      <w:r>
+        <w:rPr>
+          <w:sz w:val="32"/>
+          <w:szCs w:val="32"/>
+        </w:rPr>
+        <w:t>s</w:t>
+      </w:r>
+      <w:r>
+        <w:rPr>
+          <w:sz w:val="32"/>
+          <w:szCs w:val="32"/>
+        </w:rPr>
+        <w:t xml:space="preserve">. </w:t>
+      </w:r>
+    </w:p>
+    <w:p>
+      <w:pPr>
+        <w:pStyle w:val="ListParagraph"/>
+        <w:numPr>
+          <w:ilvl w:val="0"/>
+          <w:numId w:val="4"/>
+        </w:numPr>
+        <w:ind w:left="1808"/>
+        <w:jc w:val="both"/>
+        <w:rPr>
+          <w:rFonts w:ascii="Segoe UI" w:hAnsi="Segoe UI" w:cs="Segoe UI"/>
+          <w:sz w:val="21"/>
+          <w:szCs w:val="21"/>
+          <w:shd w:val="clear" w:color="auto" w:fill="F6F8FA"/>
+        </w:rPr>
+      </w:pPr>
+      <w:hyperlink r:id="rId10" w:tooltip="CleanCsv.ipynb" w:history="1">
+        <w:proofErr w:type="spellStart"/>
+        <w:r>
+          <w:t>CleanCsv.ipynb</w:t>
+        </w:r>
+        <w:proofErr w:type="spellEnd"/>
+      </w:hyperlink>
+    </w:p>
+    <w:p>
+      <w:pPr>
+        <w:pStyle w:val="ListParagraph"/>
+        <w:numPr>
+          <w:ilvl w:val="0"/>
+          <w:numId w:val="4"/>
+        </w:numPr>
+        <w:ind w:left="1808"/>
+        <w:jc w:val="both"/>
+        <w:rPr>
+          <w:rFonts w:ascii="Segoe UI" w:hAnsi="Segoe UI" w:cs="Segoe UI"/>
+          <w:sz w:val="21"/>
+          <w:szCs w:val="21"/>
+          <w:shd w:val="clear" w:color="auto" w:fill="F6F8FA"/>
+        </w:rPr>
+      </w:pPr>
+      <w:hyperlink r:id="rId11" w:tooltip="temp_historical.ipynb" w:history="1">
+        <w:proofErr w:type="spellStart"/>
+        <w:r>
+          <w:t>temp_</w:t>
+        </w:r>
+        <w:proofErr w:type="gramStart"/>
+        <w:r>
+          <w:t>historical.ipynb</w:t>
+        </w:r>
+        <w:proofErr w:type="spellEnd"/>
+        <w:proofErr w:type="gramEnd"/>
+      </w:hyperlink>
+    </w:p>
+    <w:p>
+      <w:pPr>
+        <w:jc w:val="both"/>
+        <w:rPr>
+          <w:rFonts w:ascii="Segoe UI" w:hAnsi="Segoe UI" w:cs="Segoe UI"/>
+          <w:sz w:val="21"/>
+          <w:szCs w:val="21"/>
+          <w:shd w:val="clear" w:color="auto" w:fill="F6F8FA"/>
+        </w:rPr>
+      </w:pPr>
+    </w:p>
+    <w:p>
+      <w:pPr>
+        <w:ind w:left="360"/>
+        <w:jc w:val="both"/>
+        <w:rPr>
+          <w:sz w:val="32"/>
+          <w:szCs w:val="32"/>
+        </w:rPr>
+      </w:pPr>
+      <w:r>
+        <w:rPr>
+          <w:sz w:val="32"/>
+          <w:szCs w:val="32"/>
+        </w:rPr>
+        <w:t xml:space="preserve">Resulting </w:t>
+      </w:r>
+      <w:proofErr w:type="spellStart"/>
+      <w:r>
+        <w:rPr>
+          <w:sz w:val="32"/>
+          <w:szCs w:val="32"/>
+        </w:rPr>
+        <w:t>dataframes</w:t>
+      </w:r>
+      <w:proofErr w:type="spellEnd"/>
+      <w:r>
+        <w:rPr>
+          <w:sz w:val="32"/>
+          <w:szCs w:val="32"/>
+        </w:rPr>
+        <w:t xml:space="preserve"> </w:t>
+      </w:r>
+      <w:r>
+        <w:rPr>
+          <w:sz w:val="32"/>
+          <w:szCs w:val="32"/>
+        </w:rPr>
+        <w:t xml:space="preserve">saved </w:t>
+      </w:r>
+      <w:r>
+        <w:rPr>
+          <w:sz w:val="32"/>
+          <w:szCs w:val="32"/>
+        </w:rPr>
+        <w:t xml:space="preserve">on following </w:t>
+      </w:r>
+      <w:r>
+        <w:rPr>
+          <w:sz w:val="32"/>
+          <w:szCs w:val="32"/>
+        </w:rPr>
+        <w:t>csv files:</w:t>
+      </w:r>
+    </w:p>
+    <w:p>
+      <w:pPr>
+        <w:pStyle w:val="ListParagraph"/>
+        <w:numPr>
+          <w:ilvl w:val="0"/>
+          <w:numId w:val="4"/>
+        </w:numPr>
+        <w:ind w:left="1808"/>
+        <w:jc w:val="both"/>
+      </w:pPr>
+      <w:r>
+        <w:rPr>
+          <w:rFonts w:ascii="Segoe UI" w:hAnsi="Segoe UI" w:cs="Segoe UI"/>
+          <w:sz w:val="21"/>
+          <w:szCs w:val="21"/>
+          <w:shd w:val="clear" w:color="auto" w:fill="F6F8FA"/>
+        </w:rPr>
+        <w:t>CleanEmissionData.csv</w:t>
+      </w:r>
+    </w:p>
+    <w:p>
+      <w:pPr>
+        <w:pStyle w:val="ListParagraph"/>
+        <w:numPr>
+          <w:ilvl w:val="0"/>
+          <w:numId w:val="4"/>
+        </w:numPr>
+        <w:ind w:left="1808"/>
+        <w:jc w:val="both"/>
+      </w:pPr>
+      <w:r>
+        <w:rPr>
+          <w:rFonts w:ascii="Segoe UI" w:hAnsi="Segoe UI" w:cs="Segoe UI"/>
+          <w:sz w:val="21"/>
+          <w:szCs w:val="21"/>
+          <w:shd w:val="clear" w:color="auto" w:fill="F6F8FA"/>
+        </w:rPr>
+        <w:t>MaxTemperature.csv</w:t>
+      </w:r>
+    </w:p>
+    <w:p>
+      <w:pPr>
+        <w:jc w:val="both"/>
+      </w:pPr>
+    </w:p>
+    <w:p>
+      <w:pPr>
+        <w:jc w:val="both"/>
+      </w:pPr>
+    </w:p>
+    <w:p>
+      <w:pPr>
+        <w:jc w:val="both"/>
+      </w:pPr>
+    </w:p>
+    <w:p>
+      <w:pPr>
+        <w:pStyle w:val="ListParagraph"/>
+        <w:numPr>
+          <w:ilvl w:val="0"/>
+          <w:numId w:val="7"/>
+        </w:numPr>
+        <w:jc w:val="both"/>
+        <w:rPr>
+          <w:sz w:val="32"/>
+          <w:szCs w:val="32"/>
+          <w:u w:val="single"/>
+        </w:rPr>
+      </w:pPr>
+      <w:r>
+        <w:rPr>
+          <w:sz w:val="32"/>
+          <w:szCs w:val="32"/>
+          <w:u w:val="single"/>
+        </w:rPr>
+        <w:t xml:space="preserve">Web scraping was performed on the </w:t>
+      </w:r>
+      <w:r>
+        <w:rPr>
+          <w:sz w:val="32"/>
+          <w:szCs w:val="32"/>
+          <w:u w:val="single"/>
+        </w:rPr>
+        <w:t xml:space="preserve">following </w:t>
+      </w:r>
+      <w:r>
+        <w:rPr>
+          <w:sz w:val="32"/>
+          <w:szCs w:val="32"/>
+          <w:u w:val="single"/>
+        </w:rPr>
+        <w:t>websites:</w:t>
+      </w:r>
+    </w:p>
+    <w:p>
+      <w:pPr>
+        <w:pStyle w:val="ListParagraph"/>
+        <w:jc w:val="both"/>
+        <w:rPr>
+          <w:sz w:val="32"/>
+          <w:szCs w:val="32"/>
+          <w:u w:val="single"/>
+        </w:rPr>
+      </w:pPr>
+    </w:p>
+    <w:p>
+      <w:pPr>
+        <w:pStyle w:val="ListParagraph"/>
+        <w:numPr>
+          <w:ilvl w:val="0"/>
+          <w:numId w:val="2"/>
+        </w:numPr>
+        <w:ind w:left="1080"/>
+        <w:jc w:val="both"/>
+      </w:pPr>
+      <w:r>
+        <w:t>World</w:t>
+      </w:r>
+      <w:r>
+        <w:t xml:space="preserve"> </w:t>
+      </w:r>
+      <w:r>
+        <w:t>Oil Production:</w:t>
+      </w:r>
+      <w:r>
+        <w:t xml:space="preserve"> </w:t>
+      </w:r>
+      <w:hyperlink r:id="rId12" w:history="1">
+        <w:r>
+          <w:t>https://www.indexmundi.com/energy/?product=oil&amp;graph=production</w:t>
+        </w:r>
+      </w:hyperlink>
+    </w:p>
+    <w:p>
+      <w:pPr>
+        <w:pStyle w:val="ListParagraph"/>
+        <w:ind w:left="1080"/>
+        <w:jc w:val="both"/>
+      </w:pPr>
+    </w:p>
+    <w:p>
+      <w:pPr>
+        <w:pStyle w:val="ListParagraph"/>
+        <w:numPr>
+          <w:ilvl w:val="0"/>
+          <w:numId w:val="2"/>
+        </w:numPr>
+        <w:ind w:left="1080"/>
+        <w:jc w:val="both"/>
+      </w:pPr>
+      <w:r>
+        <w:t xml:space="preserve">Wildfire data on Brazil: </w:t>
+      </w:r>
+      <w:hyperlink r:id="rId13" w:history="1">
+        <w:r>
+          <w:rPr>
+            <w:rStyle w:val="Hyperlink"/>
+          </w:rPr>
+          <w:t>http://queimadas.dgi.inpe.br/queimadas/portal-static/estatisticas_paises/</w:t>
+        </w:r>
+      </w:hyperlink>
+    </w:p>
+    <w:p>
+      <w:pPr>
+        <w:pStyle w:val="ListParagraph"/>
+        <w:numPr>
+          <w:ilvl w:val="0"/>
+          <w:numId w:val="2"/>
+        </w:numPr>
+        <w:ind w:left="1080"/>
+        <w:jc w:val="both"/>
+      </w:pPr>
+      <w:r>
+        <w:t xml:space="preserve">Wildfire data on USA: </w:t>
+      </w:r>
+      <w:hyperlink r:id="rId14" w:history="1">
+        <w:r>
+          <w:rPr>
+            <w:rStyle w:val="Hyperlink"/>
+          </w:rPr>
+          <w:t>https://www.ncdc.noaa.gov/societal-impacts/wildfires/ytd/0?params[]=acres&amp;params[]=fires&amp;params[]=apf</w:t>
+        </w:r>
+      </w:hyperlink>
+    </w:p>
+    <w:p>
+      <w:pPr>
+        <w:pStyle w:val="ListParagraph"/>
+        <w:jc w:val="both"/>
+      </w:pPr>
+    </w:p>
+    <w:p>
+      <w:pPr>
+        <w:jc w:val="both"/>
+      </w:pPr>
+    </w:p>
+    <w:p>
+      <w:pPr>
+        <w:ind w:left="360"/>
+        <w:jc w:val="both"/>
+        <w:rPr>
+          <w:sz w:val="32"/>
+          <w:szCs w:val="32"/>
+        </w:rPr>
+      </w:pPr>
+      <w:r>
+        <w:rPr>
+          <w:sz w:val="32"/>
+          <w:szCs w:val="32"/>
+        </w:rPr>
+        <w:lastRenderedPageBreak/>
+        <w:t xml:space="preserve">Used </w:t>
+      </w:r>
+      <w:r>
+        <w:rPr>
+          <w:sz w:val="32"/>
+          <w:szCs w:val="32"/>
+        </w:rPr>
+        <w:t>Splinter and Beautiful soup</w:t>
+      </w:r>
+      <w:r>
+        <w:rPr>
+          <w:sz w:val="32"/>
+          <w:szCs w:val="32"/>
+        </w:rPr>
+        <w:t xml:space="preserve"> to</w:t>
+      </w:r>
+      <w:r>
+        <w:rPr>
+          <w:sz w:val="32"/>
+          <w:szCs w:val="32"/>
+        </w:rPr>
+        <w:t xml:space="preserve"> scrape chosen websites for desired climate and </w:t>
+      </w:r>
+      <w:r>
+        <w:rPr>
+          <w:sz w:val="32"/>
+          <w:szCs w:val="32"/>
+        </w:rPr>
+        <w:t xml:space="preserve">man-made related </w:t>
+      </w:r>
+      <w:r>
+        <w:rPr>
+          <w:sz w:val="32"/>
+          <w:szCs w:val="32"/>
+        </w:rPr>
+        <w:t>metrics</w:t>
+      </w:r>
+      <w:r>
+        <w:rPr>
+          <w:sz w:val="32"/>
+          <w:szCs w:val="32"/>
+        </w:rPr>
+        <w:t>.</w:t>
+      </w:r>
+      <w:r>
+        <w:rPr>
+          <w:sz w:val="32"/>
+          <w:szCs w:val="32"/>
+        </w:rPr>
+        <w:t xml:space="preserve"> </w:t>
+      </w:r>
+      <w:r>
+        <w:rPr>
+          <w:sz w:val="32"/>
+          <w:szCs w:val="32"/>
+        </w:rPr>
+        <w:t xml:space="preserve">Used </w:t>
+      </w:r>
+      <w:proofErr w:type="spellStart"/>
+      <w:r>
+        <w:rPr>
+          <w:sz w:val="32"/>
+          <w:szCs w:val="32"/>
+        </w:rPr>
+        <w:t>Jupyter</w:t>
+      </w:r>
+      <w:proofErr w:type="spellEnd"/>
+      <w:r>
+        <w:rPr>
+          <w:sz w:val="32"/>
+          <w:szCs w:val="32"/>
+        </w:rPr>
+        <w:t xml:space="preserve"> Notebooks with </w:t>
+      </w:r>
+      <w:r>
+        <w:rPr>
+          <w:sz w:val="32"/>
+          <w:szCs w:val="32"/>
+        </w:rPr>
+        <w:t xml:space="preserve">Panda </w:t>
+      </w:r>
+      <w:proofErr w:type="spellStart"/>
+      <w:r>
+        <w:rPr>
+          <w:sz w:val="32"/>
+          <w:szCs w:val="32"/>
+        </w:rPr>
+        <w:t>dataframes</w:t>
+      </w:r>
+      <w:proofErr w:type="spellEnd"/>
+      <w:r>
+        <w:rPr>
+          <w:sz w:val="32"/>
+          <w:szCs w:val="32"/>
+        </w:rPr>
+        <w:t xml:space="preserve"> to</w:t>
+      </w:r>
+      <w:r>
+        <w:rPr>
+          <w:sz w:val="32"/>
+          <w:szCs w:val="32"/>
+        </w:rPr>
+        <w:t xml:space="preserve"> generate desired table structures. </w:t>
+      </w:r>
+    </w:p>
+    <w:p>
+      <w:pPr>
+        <w:pStyle w:val="ListParagraph"/>
+        <w:numPr>
+          <w:ilvl w:val="0"/>
+          <w:numId w:val="6"/>
+        </w:numPr>
+        <w:ind w:left="1080"/>
+        <w:jc w:val="both"/>
+      </w:pPr>
+      <w:r>
+        <w:fldChar w:fldCharType="begin"/>
+      </w:r>
+      <w:r>
+        <w:instrText xml:space="preserve"> HYPERLINK "https://github.com/lourdesrm/ETL-project/blob/master/Data_source/web-scraping.ipynb" \o "web-scraping.ipynb" </w:instrText>
+      </w:r>
+      <w:r>
+        <w:fldChar w:fldCharType="separate"/>
+      </w:r>
+      <w:r>
+        <w:rPr>
+          <w:rStyle w:val="Hyperlink"/>
+          <w:rFonts w:ascii="Segoe UI" w:hAnsi="Segoe UI" w:cs="Segoe UI"/>
+          <w:color w:val="0366D6"/>
+          <w:sz w:val="21"/>
+          <w:szCs w:val="21"/>
+          <w:shd w:val="clear" w:color="auto" w:fill="F6F8FA"/>
+        </w:rPr>
+        <w:t>web-</w:t>
+      </w:r>
+      <w:proofErr w:type="spellStart"/>
+      <w:proofErr w:type="gramStart"/>
+      <w:r>
+        <w:rPr>
+          <w:rStyle w:val="Hyperlink"/>
+          <w:rFonts w:ascii="Segoe UI" w:hAnsi="Segoe UI" w:cs="Segoe UI"/>
+          <w:color w:val="0366D6"/>
+          <w:sz w:val="21"/>
+          <w:szCs w:val="21"/>
+          <w:shd w:val="clear" w:color="auto" w:fill="F6F8FA"/>
+        </w:rPr>
+        <w:t>scraping.ipynb</w:t>
+      </w:r>
+      <w:proofErr w:type="spellEnd"/>
+      <w:proofErr w:type="gramEnd"/>
+      <w:r>
+        <w:fldChar w:fldCharType="end"/>
+      </w:r>
+    </w:p>
+    <w:p>
+      <w:pPr>
+        <w:jc w:val="both"/>
+      </w:pPr>
+      <w:r>
+        <w:rPr>
+          <w:rFonts w:ascii="Segoe UI" w:hAnsi="Segoe UI" w:cs="Segoe UI"/>
+          <w:sz w:val="21"/>
+          <w:szCs w:val="21"/>
+          <w:shd w:val="clear" w:color="auto" w:fill="F6F8FA"/>
+        </w:rPr>
+        <w:tab/>
+      </w:r>
+    </w:p>
+    <w:p>
+      <w:pPr>
+        <w:ind w:left="360"/>
+        <w:jc w:val="both"/>
+        <w:rPr>
+          <w:sz w:val="32"/>
+          <w:szCs w:val="32"/>
+        </w:rPr>
+      </w:pPr>
+    </w:p>
+    <w:p>
+      <w:pPr>
+        <w:ind w:left="360"/>
+        <w:jc w:val="both"/>
+        <w:rPr>
+          <w:sz w:val="32"/>
+          <w:szCs w:val="32"/>
+        </w:rPr>
+      </w:pPr>
+      <w:r>
+        <w:rPr>
+          <w:sz w:val="32"/>
+          <w:szCs w:val="32"/>
+        </w:rPr>
+        <w:t xml:space="preserve">Resulting </w:t>
+      </w:r>
+      <w:proofErr w:type="spellStart"/>
+      <w:r>
+        <w:rPr>
+          <w:sz w:val="32"/>
+          <w:szCs w:val="32"/>
+        </w:rPr>
+        <w:t>dataframe</w:t>
+      </w:r>
+      <w:r>
+        <w:rPr>
+          <w:sz w:val="32"/>
+          <w:szCs w:val="32"/>
+        </w:rPr>
+        <w:t>s</w:t>
+      </w:r>
+      <w:proofErr w:type="spellEnd"/>
+      <w:r>
+        <w:rPr>
+          <w:sz w:val="32"/>
+          <w:szCs w:val="32"/>
+        </w:rPr>
+        <w:t xml:space="preserve"> saved on following csv files:</w:t>
+      </w:r>
+    </w:p>
+    <w:p>
+      <w:pPr>
+        <w:pStyle w:val="ListParagraph"/>
+        <w:numPr>
+          <w:ilvl w:val="0"/>
+          <w:numId w:val="6"/>
+        </w:numPr>
+        <w:ind w:left="1080"/>
+        <w:jc w:val="both"/>
+      </w:pPr>
+      <w:r>
+        <w:rPr>
+          <w:rFonts w:ascii="Segoe UI" w:hAnsi="Segoe UI" w:cs="Segoe UI"/>
+          <w:sz w:val="21"/>
+          <w:szCs w:val="21"/>
+          <w:shd w:val="clear" w:color="auto" w:fill="F6F8FA"/>
+        </w:rPr>
+        <w:t>fire_count_brazil.csv</w:t>
+      </w:r>
+    </w:p>
+    <w:p>
+      <w:pPr>
+        <w:pStyle w:val="ListParagraph"/>
+        <w:numPr>
+          <w:ilvl w:val="0"/>
+          <w:numId w:val="6"/>
+        </w:numPr>
+        <w:ind w:left="1080"/>
+        <w:jc w:val="both"/>
+      </w:pPr>
+      <w:r>
+        <w:rPr>
+          <w:rFonts w:ascii="Segoe UI" w:hAnsi="Segoe UI" w:cs="Segoe UI"/>
+          <w:sz w:val="21"/>
+          <w:szCs w:val="21"/>
+          <w:shd w:val="clear" w:color="auto" w:fill="F6F8FA"/>
+        </w:rPr>
+        <w:t>fire_count_us.csv</w:t>
+      </w:r>
+    </w:p>
+    <w:p>
+      <w:pPr>
+        <w:pStyle w:val="ListParagraph"/>
+        <w:numPr>
+          <w:ilvl w:val="0"/>
+          <w:numId w:val="6"/>
+        </w:numPr>
+        <w:ind w:left="1080"/>
+        <w:jc w:val="both"/>
+      </w:pPr>
+      <w:r>
+        <w:rPr>
+          <w:rFonts w:ascii="Segoe UI" w:hAnsi="Segoe UI" w:cs="Segoe UI"/>
+          <w:sz w:val="21"/>
+          <w:szCs w:val="21"/>
+          <w:shd w:val="clear" w:color="auto" w:fill="F6F8FA"/>
+        </w:rPr>
+        <w:t>global_oil_production.csv</w:t>
+      </w:r>
+    </w:p>
+    <w:p>
+      <w:pPr>
+        <w:pStyle w:val="ListParagraph"/>
+        <w:ind w:left="1080"/>
+        <w:jc w:val="both"/>
+      </w:pPr>
+    </w:p>
+    <w:p>
+      <w:pPr>
+        <w:pStyle w:val="ListParagraph"/>
+        <w:ind w:left="1080"/>
+        <w:jc w:val="both"/>
+      </w:pPr>
+    </w:p>
+    <w:p>
+      <w:pPr>
+        <w:ind w:left="360"/>
+        <w:jc w:val="both"/>
+        <w:rPr>
+          <w:sz w:val="32"/>
+          <w:szCs w:val="32"/>
+        </w:rPr>
+      </w:pPr>
+      <w:r>
+        <w:rPr>
+          <w:sz w:val="32"/>
+          <w:szCs w:val="32"/>
+        </w:rPr>
+        <w:t xml:space="preserve">Gathered all generated csv files and used </w:t>
+      </w:r>
+      <w:proofErr w:type="spellStart"/>
+      <w:r>
+        <w:rPr>
+          <w:sz w:val="32"/>
+          <w:szCs w:val="32"/>
+        </w:rPr>
+        <w:t>Jupyter</w:t>
+      </w:r>
+      <w:proofErr w:type="spellEnd"/>
+      <w:r>
+        <w:rPr>
+          <w:sz w:val="32"/>
+          <w:szCs w:val="32"/>
+        </w:rPr>
+        <w:t xml:space="preserve"> Notebooks to</w:t>
+      </w:r>
+      <w:r>
+        <w:rPr>
+          <w:sz w:val="32"/>
+          <w:szCs w:val="32"/>
+        </w:rPr>
+        <w:t xml:space="preserve"> </w:t>
+      </w:r>
+      <w:r>
+        <w:rPr>
+          <w:sz w:val="32"/>
+          <w:szCs w:val="32"/>
+        </w:rPr>
+        <w:t xml:space="preserve">merge them into a single main </w:t>
+      </w:r>
+      <w:proofErr w:type="spellStart"/>
+      <w:r>
+        <w:rPr>
+          <w:sz w:val="32"/>
+          <w:szCs w:val="32"/>
+        </w:rPr>
+        <w:t>dataframe</w:t>
+      </w:r>
+      <w:proofErr w:type="spellEnd"/>
+      <w:r>
+        <w:rPr>
+          <w:sz w:val="32"/>
+          <w:szCs w:val="32"/>
+        </w:rPr>
+        <w:t xml:space="preserve">. This </w:t>
+      </w:r>
+      <w:proofErr w:type="spellStart"/>
+      <w:r>
+        <w:rPr>
+          <w:sz w:val="32"/>
+          <w:szCs w:val="32"/>
+        </w:rPr>
+        <w:t>dataframe</w:t>
+      </w:r>
+      <w:proofErr w:type="spellEnd"/>
+      <w:r>
+        <w:rPr>
+          <w:sz w:val="32"/>
+          <w:szCs w:val="32"/>
+        </w:rPr>
+        <w:t xml:space="preserve"> was used to load the SQL data base.</w:t>
+      </w:r>
+      <w:r>
+        <w:rPr>
+          <w:sz w:val="32"/>
+          <w:szCs w:val="32"/>
+        </w:rPr>
+        <w:t xml:space="preserve"> </w:t>
+      </w:r>
+    </w:p>
+    <w:p>
+      <w:pPr>
+        <w:pStyle w:val="ListParagraph"/>
+        <w:numPr>
+          <w:ilvl w:val="0"/>
+          <w:numId w:val="6"/>
+        </w:numPr>
+        <w:ind w:left="1080"/>
+        <w:jc w:val="both"/>
+        <w:rPr>
+          <w:rFonts w:ascii="Segoe UI" w:hAnsi="Segoe UI" w:cs="Segoe UI"/>
+          <w:sz w:val="21"/>
+          <w:szCs w:val="21"/>
+          <w:shd w:val="clear" w:color="auto" w:fill="F6F8FA"/>
+        </w:rPr>
+      </w:pPr>
+      <w:hyperlink r:id="rId15" w:tooltip="web-scraping.ipynb" w:history="1">
+        <w:r>
+          <w:t>we</w:t>
+        </w:r>
+        <w:r>
+          <w:rPr>
+            <w:rFonts w:ascii="Segoe UI" w:hAnsi="Segoe UI" w:cs="Segoe UI"/>
+            <w:sz w:val="21"/>
+            <w:szCs w:val="21"/>
+            <w:shd w:val="clear" w:color="auto" w:fill="F6F8FA"/>
+          </w:rPr>
+          <w:t>b-</w:t>
+        </w:r>
+        <w:proofErr w:type="spellStart"/>
+        <w:proofErr w:type="gramStart"/>
+        <w:r>
+          <w:rPr>
+            <w:rFonts w:ascii="Segoe UI" w:hAnsi="Segoe UI" w:cs="Segoe UI"/>
+            <w:sz w:val="21"/>
+            <w:szCs w:val="21"/>
+            <w:shd w:val="clear" w:color="auto" w:fill="F6F8FA"/>
+          </w:rPr>
+          <w:t>scraping.ipynb</w:t>
+        </w:r>
+        <w:proofErr w:type="spellEnd"/>
+        <w:proofErr w:type="gramEnd"/>
+      </w:hyperlink>
+    </w:p>
+    <w:p>
+      <w:pPr>
+        <w:pStyle w:val="ListParagraph"/>
+        <w:ind w:left="1080"/>
+        <w:jc w:val="both"/>
+        <w:rPr>
+          <w:sz w:val="32"/>
+          <w:szCs w:val="32"/>
+        </w:rPr>
+      </w:pPr>
+    </w:p>
+    <w:p>
+      <w:pPr>
+        <w:ind w:left="360"/>
+        <w:jc w:val="both"/>
+        <w:rPr>
+          <w:sz w:val="32"/>
+          <w:szCs w:val="32"/>
+        </w:rPr>
+      </w:pPr>
+    </w:p>
+    <w:p>
+      <w:pPr>
+        <w:ind w:left="360"/>
+        <w:jc w:val="both"/>
+        <w:rPr>
+          <w:sz w:val="32"/>
+          <w:szCs w:val="32"/>
+        </w:rPr>
+      </w:pPr>
+    </w:p>
+    <w:p>
+      <w:pPr>
+        <w:ind w:left="360"/>
+        <w:jc w:val="both"/>
+        <w:rPr>
+          <w:sz w:val="32"/>
+          <w:szCs w:val="32"/>
+        </w:rPr>
+      </w:pPr>
+    </w:p>
+    <w:p>
+      <w:pPr>
+        <w:ind w:left="360"/>
+        <w:jc w:val="both"/>
+        <w:rPr>
+          <w:sz w:val="32"/>
+          <w:szCs w:val="32"/>
+        </w:rPr>
+      </w:pPr>
+    </w:p>
+    <w:p>
+      <w:pPr>
+        <w:ind w:left="360"/>
+        <w:jc w:val="both"/>
+        <w:rPr>
+          <w:sz w:val="32"/>
+          <w:szCs w:val="32"/>
+        </w:rPr>
+      </w:pPr>
+    </w:p>
+    <w:p>
+      <w:pPr>
+        <w:ind w:left="360"/>
+        <w:jc w:val="both"/>
+        <w:rPr>
+          <w:sz w:val="32"/>
+          <w:szCs w:val="32"/>
+        </w:rPr>
+      </w:pPr>
+    </w:p>
+    <w:p>
+      <w:pPr>
+        <w:ind w:left="360"/>
+        <w:jc w:val="both"/>
+        <w:rPr>
+          <w:sz w:val="32"/>
+          <w:szCs w:val="32"/>
+        </w:rPr>
+      </w:pPr>
+    </w:p>
+    <w:p>
+      <w:pPr>
+        <w:ind w:left="360"/>
+        <w:jc w:val="both"/>
+        <w:rPr>
+          <w:sz w:val="32"/>
+          <w:szCs w:val="32"/>
+        </w:rPr>
+      </w:pPr>
+    </w:p>
+    <w:p>
+      <w:pPr>
+        <w:ind w:left="360"/>
+        <w:jc w:val="both"/>
+        <w:rPr>
+          <w:sz w:val="32"/>
+          <w:szCs w:val="32"/>
+        </w:rPr>
+      </w:pPr>
+    </w:p>
+    <w:p>
+      <w:pPr>
+        <w:rPr>
+          <w:b/>
+          <w:bCs/>
+          <w:sz w:val="32"/>
+          <w:szCs w:val="32"/>
+        </w:rPr>
+      </w:pPr>
+      <w:r>
+        <w:rPr>
+          <w:b/>
+          <w:bCs/>
+          <w:sz w:val="32"/>
+          <w:szCs w:val="32"/>
+        </w:rPr>
+        <w:lastRenderedPageBreak/>
+        <w:t>Chosen Database:</w:t>
+      </w:r>
+    </w:p>
+    <w:p>
+      <w:pPr>
+        <w:jc w:val="both"/>
+        <w:rPr>
+          <w:sz w:val="32"/>
+          <w:szCs w:val="32"/>
+        </w:rPr>
+      </w:pPr>
+      <w:r>
+        <w:rPr>
+          <w:sz w:val="32"/>
+          <w:szCs w:val="32"/>
+        </w:rPr>
+        <w:t>SQL was chosen</w:t>
+      </w:r>
+      <w:r>
+        <w:rPr>
+          <w:sz w:val="32"/>
+          <w:szCs w:val="32"/>
+        </w:rPr>
+        <w:t xml:space="preserve"> as our dat</w:t>
+      </w:r>
+      <w:r>
+        <w:rPr>
+          <w:sz w:val="32"/>
+          <w:szCs w:val="32"/>
+        </w:rPr>
+        <w:t>a-</w:t>
+      </w:r>
+      <w:r>
+        <w:rPr>
+          <w:sz w:val="32"/>
+          <w:szCs w:val="32"/>
+        </w:rPr>
+        <w:t xml:space="preserve">base warehouse due to the relational nature of our main </w:t>
+      </w:r>
+      <w:proofErr w:type="spellStart"/>
+      <w:r>
+        <w:rPr>
+          <w:sz w:val="32"/>
+          <w:szCs w:val="32"/>
+        </w:rPr>
+        <w:t>dataframe</w:t>
+      </w:r>
+      <w:proofErr w:type="spellEnd"/>
+      <w:r>
+        <w:rPr>
+          <w:sz w:val="32"/>
+          <w:szCs w:val="32"/>
+        </w:rPr>
+        <w:t>. Postgres used for manipulation</w:t>
+      </w:r>
+      <w:bookmarkStart w:id="0" w:name="_GoBack"/>
+      <w:bookmarkEnd w:id="0"/>
+      <w:r>
+        <w:rPr>
+          <w:sz w:val="32"/>
+          <w:szCs w:val="32"/>
+        </w:rPr>
+        <w:t xml:space="preserve"> and structure of database</w:t>
+      </w:r>
+    </w:p>
+    <w:p>
+      <w:pPr>
+        <w:rPr>
+          <w:sz w:val="32"/>
+          <w:szCs w:val="32"/>
+        </w:rPr>
+      </w:pPr>
+      <w:r>
+        <w:rPr>
+          <w:sz w:val="32"/>
+          <w:szCs w:val="32"/>
+        </w:rPr>
+        <w:t>Schema of tables in final DB</w:t>
+      </w:r>
+      <w:r>
+        <w:rPr>
+          <w:sz w:val="32"/>
+          <w:szCs w:val="32"/>
+        </w:rPr>
+        <w:t>:</w:t>
+      </w:r>
+    </w:p>
+    <w:p>
+      <w:pPr>
+        <w:rPr>
+          <w:sz w:val="32"/>
+          <w:szCs w:val="32"/>
+        </w:rPr>
+      </w:pPr>
+    </w:p>
+    <w:p>
+      <w:r>
+        <w:rPr>
+          <w:noProof/>
+          <w:sz w:val="32"/>
+          <w:szCs w:val="32"/>
+        </w:rPr>
+        <w:drawing>
+          <wp:inline distT="0" distB="0" distL="0" distR="0" wp14:anchorId="18C2D140" wp14:editId="76E9E857">
+            <wp:extent cx="5943600" cy="2783205"/>
+            <wp:effectExtent l="12700" t="12700" r="12700" b="10795"/>
+            <wp:docPr id="1" name="Picture 1" descr="A screenshot of a computer&#10;&#10;Description automatically generated"/>
+            <wp:cNvGraphicFramePr>
+              <a:graphicFrameLocks xmlns:a="http://schemas.openxmlformats.org/drawingml/2006/main" noChangeAspect="1"/>
+            </wp:cNvGraphicFramePr>
+            <a:graphic xmlns:a="http://schemas.openxmlformats.org/drawingml/2006/main">
+              <a:graphicData uri="http://schemas.openxmlformats.org/drawingml/2006/picture">
+                <pic:pic xmlns:pic="http://schemas.openxmlformats.org/drawingml/2006/picture">
+                  <pic:nvPicPr>
+                    <pic:cNvPr id="1" name="image.png"/>
+                    <pic:cNvPicPr/>
+                  </pic:nvPicPr>
+                  <pic:blipFill>
+                    <a:blip r:embed="rId16" cstate="print">
+                      <a:extLst>
+                        <a:ext uri="{28A0092B-C50C-407E-A947-70E740481C1C}">
+                          <a14:useLocalDpi xmlns:a14="http://schemas.microsoft.com/office/drawing/2010/main" val="0"/>
+                        </a:ext>
+                      </a:extLst>
+                    </a:blip>
+                    <a:stretch>
+                      <a:fillRect/>
+                    </a:stretch>
+                  </pic:blipFill>
+                  <pic:spPr>
+                    <a:xfrm>
+                      <a:off x="0" y="0"/>
+                      <a:ext cx="5943600" cy="2783205"/>
+                    </a:xfrm>
+                    <a:prstGeom prst="rect">
+                      <a:avLst/>
+                    </a:prstGeom>
+                    <a:ln>
+                      <a:solidFill>
+                        <a:schemeClr val="tx1"/>
+                      </a:solidFill>
+                    </a:ln>
+                  </pic:spPr>
+                </pic:pic>
+              </a:graphicData>
+            </a:graphic>
+          </wp:inline>
+        </w:drawing>
+      </w:r>
+    </w:p>
     <w:p/>
     <w:p/>
-    <w:p>
-      <w:pPr>
-        <w:rPr>
-          <w:sz w:val="32"/>
-          <w:szCs w:val="32"/>
-        </w:rPr>
-      </w:pPr>
-    </w:p>
-    <w:p>
-      <w:pPr>
-        <w:ind w:firstLine="720"/>
+    <w:p/>
+    <w:p/>
+    <w:p/>
+    <w:p>
+      <w:pPr>
         <w:rPr>
           <w:sz w:val="32"/>
           <w:szCs w:val="32"/>
@@ -694,6 +1893,205 @@
 <file path=word/numbering.xml><?xml version="1.0" encoding="utf-8"?>
 <w:numbering xmlns:wpc="http://schemas.microsoft.com/office/word/2010/wordprocessingCanvas" xmlns:cx="http://schemas.microsoft.com/office/drawing/2014/chartex" xmlns:cx1="http://schemas.microsoft.com/office/drawing/2015/9/8/chartex" xmlns:cx2="http://schemas.microsoft.com/office/drawing/2015/10/21/chartex" xmlns:cx3="http://schemas.microsoft.com/office/drawing/2016/5/9/chartex" xmlns:cx4="http://schemas.microsoft.com/office/drawing/2016/5/10/chartex" xmlns:cx5="http://schemas.microsoft.com/office/drawing/2016/5/11/chartex" xmlns:cx6="http://schemas.microsoft.com/office/drawing/2016/5/12/chartex" xmlns:cx7="http://schemas.microsoft.com/office/drawing/2016/5/13/chartex" xmlns:cx8="http://schemas.microsoft.com/office/drawing/2016/5/14/chartex" xmlns:mc="http://schemas.openxmlformats.org/markup-compatibility/2006" xmlns:aink="http://schemas.microsoft.com/office/drawing/2016/ink" xmlns:am3d="http://schemas.microsoft.com/office/drawing/2017/model3d" xmlns:o="urn:schemas-microsoft-com:office:office" xmlns:r="http://schemas.openxmlformats.org/officeDocument/2006/relationships" xmlns:m="http://schemas.openxmlformats.org/officeDocument/2006/math" xmlns:v="urn:schemas-microsoft-com:vml" xmlns:wp14="http://schemas.microsoft.com/office/word/2010/wordprocessingDrawing" xmlns:wp="http://schemas.openxmlformats.org/drawingml/2006/wordprocessingDrawing" xmlns:w10="urn:schemas-microsoft-com:office:word" xmlns:w="http://schemas.openxmlformats.org/wordprocessingml/2006/main" xmlns:w14="http://schemas.microsoft.com/office/word/2010/wordml" xmlns:w15="http://schemas.microsoft.com/office/word/2012/wordml" xmlns:w16cid="http://schemas.microsoft.com/office/word/2016/wordml/cid" xmlns:w16se="http://schemas.microsoft.com/office/word/2015/wordml/symex" xmlns:wpg="http://schemas.microsoft.com/office/word/2010/wordprocessingGroup" xmlns:wpi="http://schemas.microsoft.com/office/word/2010/wordprocessingInk" xmlns:wne="http://schemas.microsoft.com/office/word/2006/wordml" xmlns:wps="http://schemas.microsoft.com/office/word/2010/wordprocessingShape" mc:Ignorable="w14 w15 w16se w16cid wp14">
   <w:abstractNum w:abstractNumId="0" w15:restartNumberingAfterBreak="0">
+    <w:nsid w:val="051D6482"/>
+    <w:multiLevelType w:val="hybridMultilevel"/>
+    <w:tmpl w:val="448E758C"/>
+    <w:lvl w:ilvl="0" w:tplc="0409000F">
+      <w:start w:val="1"/>
+      <w:numFmt w:val="decimal"/>
+      <w:lvlText w:val="%1."/>
+      <w:lvlJc w:val="left"/>
+      <w:pPr>
+        <w:ind w:left="720" w:hanging="360"/>
+      </w:pPr>
+    </w:lvl>
+    <w:lvl w:ilvl="1" w:tplc="04090019" w:tentative="1">
+      <w:start w:val="1"/>
+      <w:numFmt w:val="lowerLetter"/>
+      <w:lvlText w:val="%2."/>
+      <w:lvlJc w:val="left"/>
+      <w:pPr>
+        <w:ind w:left="1440" w:hanging="360"/>
+      </w:pPr>
+    </w:lvl>
+    <w:lvl w:ilvl="2" w:tplc="0409001B" w:tentative="1">
+      <w:start w:val="1"/>
+      <w:numFmt w:val="lowerRoman"/>
+      <w:lvlText w:val="%3."/>
+      <w:lvlJc w:val="right"/>
+      <w:pPr>
+        <w:ind w:left="2160" w:hanging="180"/>
+      </w:pPr>
+    </w:lvl>
+    <w:lvl w:ilvl="3" w:tplc="0409000F" w:tentative="1">
+      <w:start w:val="1"/>
+      <w:numFmt w:val="decimal"/>
+      <w:lvlText w:val="%4."/>
+      <w:lvlJc w:val="left"/>
+      <w:pPr>
+        <w:ind w:left="2880" w:hanging="360"/>
+      </w:pPr>
+    </w:lvl>
+    <w:lvl w:ilvl="4" w:tplc="04090019" w:tentative="1">
+      <w:start w:val="1"/>
+      <w:numFmt w:val="lowerLetter"/>
+      <w:lvlText w:val="%5."/>
+      <w:lvlJc w:val="left"/>
+      <w:pPr>
+        <w:ind w:left="3600" w:hanging="360"/>
+      </w:pPr>
+    </w:lvl>
+    <w:lvl w:ilvl="5" w:tplc="0409001B" w:tentative="1">
+      <w:start w:val="1"/>
+      <w:numFmt w:val="lowerRoman"/>
+      <w:lvlText w:val="%6."/>
+      <w:lvlJc w:val="right"/>
+      <w:pPr>
+        <w:ind w:left="4320" w:hanging="180"/>
+      </w:pPr>
+    </w:lvl>
+    <w:lvl w:ilvl="6" w:tplc="0409000F" w:tentative="1">
+      <w:start w:val="1"/>
+      <w:numFmt w:val="decimal"/>
+      <w:lvlText w:val="%7."/>
+      <w:lvlJc w:val="left"/>
+      <w:pPr>
+        <w:ind w:left="5040" w:hanging="360"/>
+      </w:pPr>
+    </w:lvl>
+    <w:lvl w:ilvl="7" w:tplc="04090019" w:tentative="1">
+      <w:start w:val="1"/>
+      <w:numFmt w:val="lowerLetter"/>
+      <w:lvlText w:val="%8."/>
+      <w:lvlJc w:val="left"/>
+      <w:pPr>
+        <w:ind w:left="5760" w:hanging="360"/>
+      </w:pPr>
+    </w:lvl>
+    <w:lvl w:ilvl="8" w:tplc="0409001B" w:tentative="1">
+      <w:start w:val="1"/>
+      <w:numFmt w:val="lowerRoman"/>
+      <w:lvlText w:val="%9."/>
+      <w:lvlJc w:val="right"/>
+      <w:pPr>
+        <w:ind w:left="6480" w:hanging="180"/>
+      </w:pPr>
+    </w:lvl>
+  </w:abstractNum>
+  <w:abstractNum w:abstractNumId="1" w15:restartNumberingAfterBreak="0">
+    <w:nsid w:val="09B9286C"/>
+    <w:multiLevelType w:val="hybridMultilevel"/>
+    <w:tmpl w:val="D8364352"/>
+    <w:lvl w:ilvl="0" w:tplc="04090001">
+      <w:start w:val="1"/>
+      <w:numFmt w:val="bullet"/>
+      <w:lvlText w:val=""/>
+      <w:lvlJc w:val="left"/>
+      <w:pPr>
+        <w:ind w:left="1080" w:hanging="360"/>
+      </w:pPr>
+      <w:rPr>
+        <w:rFonts w:ascii="Symbol" w:hAnsi="Symbol" w:hint="default"/>
+      </w:rPr>
+    </w:lvl>
+    <w:lvl w:ilvl="1" w:tplc="04090003" w:tentative="1">
+      <w:start w:val="1"/>
+      <w:numFmt w:val="bullet"/>
+      <w:lvlText w:val="o"/>
+      <w:lvlJc w:val="left"/>
+      <w:pPr>
+        <w:ind w:left="1800" w:hanging="360"/>
+      </w:pPr>
+      <w:rPr>
+        <w:rFonts w:ascii="Courier New" w:hAnsi="Courier New" w:cs="Courier New" w:hint="default"/>
+      </w:rPr>
+    </w:lvl>
+    <w:lvl w:ilvl="2" w:tplc="04090005" w:tentative="1">
+      <w:start w:val="1"/>
+      <w:numFmt w:val="bullet"/>
+      <w:lvlText w:val=""/>
+      <w:lvlJc w:val="left"/>
+      <w:pPr>
+        <w:ind w:left="2520" w:hanging="360"/>
+      </w:pPr>
+      <w:rPr>
+        <w:rFonts w:ascii="Wingdings" w:hAnsi="Wingdings" w:hint="default"/>
+      </w:rPr>
+    </w:lvl>
+    <w:lvl w:ilvl="3" w:tplc="04090001" w:tentative="1">
+      <w:start w:val="1"/>
+      <w:numFmt w:val="bullet"/>
+      <w:lvlText w:val=""/>
+      <w:lvlJc w:val="left"/>
+      <w:pPr>
+        <w:ind w:left="3240" w:hanging="360"/>
+      </w:pPr>
+      <w:rPr>
+        <w:rFonts w:ascii="Symbol" w:hAnsi="Symbol" w:hint="default"/>
+      </w:rPr>
+    </w:lvl>
+    <w:lvl w:ilvl="4" w:tplc="04090003" w:tentative="1">
+      <w:start w:val="1"/>
+      <w:numFmt w:val="bullet"/>
+      <w:lvlText w:val="o"/>
+      <w:lvlJc w:val="left"/>
+      <w:pPr>
+        <w:ind w:left="3960" w:hanging="360"/>
+      </w:pPr>
+      <w:rPr>
+        <w:rFonts w:ascii="Courier New" w:hAnsi="Courier New" w:cs="Courier New" w:hint="default"/>
+      </w:rPr>
+    </w:lvl>
+    <w:lvl w:ilvl="5" w:tplc="04090005" w:tentative="1">
+      <w:start w:val="1"/>
+      <w:numFmt w:val="bullet"/>
+      <w:lvlText w:val=""/>
+      <w:lvlJc w:val="left"/>
+      <w:pPr>
+        <w:ind w:left="4680" w:hanging="360"/>
+      </w:pPr>
+      <w:rPr>
+        <w:rFonts w:ascii="Wingdings" w:hAnsi="Wingdings" w:hint="default"/>
+      </w:rPr>
+    </w:lvl>
+    <w:lvl w:ilvl="6" w:tplc="04090001" w:tentative="1">
+      <w:start w:val="1"/>
+      <w:numFmt w:val="bullet"/>
+      <w:lvlText w:val=""/>
+      <w:lvlJc w:val="left"/>
+      <w:pPr>
+        <w:ind w:left="5400" w:hanging="360"/>
+      </w:pPr>
+      <w:rPr>
+        <w:rFonts w:ascii="Symbol" w:hAnsi="Symbol" w:hint="default"/>
+      </w:rPr>
+    </w:lvl>
+    <w:lvl w:ilvl="7" w:tplc="04090003" w:tentative="1">
+      <w:start w:val="1"/>
+      <w:numFmt w:val="bullet"/>
+      <w:lvlText w:val="o"/>
+      <w:lvlJc w:val="left"/>
+      <w:pPr>
+        <w:ind w:left="6120" w:hanging="360"/>
+      </w:pPr>
+      <w:rPr>
+        <w:rFonts w:ascii="Courier New" w:hAnsi="Courier New" w:cs="Courier New" w:hint="default"/>
+      </w:rPr>
+    </w:lvl>
+    <w:lvl w:ilvl="8" w:tplc="04090005" w:tentative="1">
+      <w:start w:val="1"/>
+      <w:numFmt w:val="bullet"/>
+      <w:lvlText w:val=""/>
+      <w:lvlJc w:val="left"/>
+      <w:pPr>
+        <w:ind w:left="6840" w:hanging="360"/>
+      </w:pPr>
+      <w:rPr>
+        <w:rFonts w:ascii="Wingdings" w:hAnsi="Wingdings" w:hint="default"/>
+      </w:rPr>
+    </w:lvl>
+  </w:abstractNum>
+  <w:abstractNum w:abstractNumId="2" w15:restartNumberingAfterBreak="0">
     <w:nsid w:val="1BF83DCE"/>
     <w:multiLevelType w:val="hybridMultilevel"/>
     <w:tmpl w:val="2A30BD90"/>
@@ -805,8 +2203,570 @@
       </w:rPr>
     </w:lvl>
   </w:abstractNum>
+  <w:abstractNum w:abstractNumId="3" w15:restartNumberingAfterBreak="0">
+    <w:nsid w:val="48743C07"/>
+    <w:multiLevelType w:val="hybridMultilevel"/>
+    <w:tmpl w:val="2F484AEA"/>
+    <w:lvl w:ilvl="0" w:tplc="51DA760C">
+      <w:start w:val="1"/>
+      <w:numFmt w:val="lowerLetter"/>
+      <w:lvlText w:val="%1-"/>
+      <w:lvlJc w:val="left"/>
+      <w:pPr>
+        <w:ind w:left="720" w:hanging="360"/>
+      </w:pPr>
+      <w:rPr>
+        <w:rFonts w:hint="default"/>
+      </w:rPr>
+    </w:lvl>
+    <w:lvl w:ilvl="1" w:tplc="04090019" w:tentative="1">
+      <w:start w:val="1"/>
+      <w:numFmt w:val="lowerLetter"/>
+      <w:lvlText w:val="%2."/>
+      <w:lvlJc w:val="left"/>
+      <w:pPr>
+        <w:ind w:left="1440" w:hanging="360"/>
+      </w:pPr>
+    </w:lvl>
+    <w:lvl w:ilvl="2" w:tplc="0409001B" w:tentative="1">
+      <w:start w:val="1"/>
+      <w:numFmt w:val="lowerRoman"/>
+      <w:lvlText w:val="%3."/>
+      <w:lvlJc w:val="right"/>
+      <w:pPr>
+        <w:ind w:left="2160" w:hanging="180"/>
+      </w:pPr>
+    </w:lvl>
+    <w:lvl w:ilvl="3" w:tplc="0409000F" w:tentative="1">
+      <w:start w:val="1"/>
+      <w:numFmt w:val="decimal"/>
+      <w:lvlText w:val="%4."/>
+      <w:lvlJc w:val="left"/>
+      <w:pPr>
+        <w:ind w:left="2880" w:hanging="360"/>
+      </w:pPr>
+    </w:lvl>
+    <w:lvl w:ilvl="4" w:tplc="04090019" w:tentative="1">
+      <w:start w:val="1"/>
+      <w:numFmt w:val="lowerLetter"/>
+      <w:lvlText w:val="%5."/>
+      <w:lvlJc w:val="left"/>
+      <w:pPr>
+        <w:ind w:left="3600" w:hanging="360"/>
+      </w:pPr>
+    </w:lvl>
+    <w:lvl w:ilvl="5" w:tplc="0409001B" w:tentative="1">
+      <w:start w:val="1"/>
+      <w:numFmt w:val="lowerRoman"/>
+      <w:lvlText w:val="%6."/>
+      <w:lvlJc w:val="right"/>
+      <w:pPr>
+        <w:ind w:left="4320" w:hanging="180"/>
+      </w:pPr>
+    </w:lvl>
+    <w:lvl w:ilvl="6" w:tplc="0409000F" w:tentative="1">
+      <w:start w:val="1"/>
+      <w:numFmt w:val="decimal"/>
+      <w:lvlText w:val="%7."/>
+      <w:lvlJc w:val="left"/>
+      <w:pPr>
+        <w:ind w:left="5040" w:hanging="360"/>
+      </w:pPr>
+    </w:lvl>
+    <w:lvl w:ilvl="7" w:tplc="04090019" w:tentative="1">
+      <w:start w:val="1"/>
+      <w:numFmt w:val="lowerLetter"/>
+      <w:lvlText w:val="%8."/>
+      <w:lvlJc w:val="left"/>
+      <w:pPr>
+        <w:ind w:left="5760" w:hanging="360"/>
+      </w:pPr>
+    </w:lvl>
+    <w:lvl w:ilvl="8" w:tplc="0409001B" w:tentative="1">
+      <w:start w:val="1"/>
+      <w:numFmt w:val="lowerRoman"/>
+      <w:lvlText w:val="%9."/>
+      <w:lvlJc w:val="right"/>
+      <w:pPr>
+        <w:ind w:left="6480" w:hanging="180"/>
+      </w:pPr>
+    </w:lvl>
+  </w:abstractNum>
+  <w:abstractNum w:abstractNumId="4" w15:restartNumberingAfterBreak="0">
+    <w:nsid w:val="543115D9"/>
+    <w:multiLevelType w:val="hybridMultilevel"/>
+    <w:tmpl w:val="A30E0040"/>
+    <w:lvl w:ilvl="0" w:tplc="04090001">
+      <w:start w:val="1"/>
+      <w:numFmt w:val="bullet"/>
+      <w:lvlText w:val=""/>
+      <w:lvlJc w:val="left"/>
+      <w:pPr>
+        <w:ind w:left="1448" w:hanging="360"/>
+      </w:pPr>
+      <w:rPr>
+        <w:rFonts w:ascii="Symbol" w:hAnsi="Symbol" w:hint="default"/>
+      </w:rPr>
+    </w:lvl>
+    <w:lvl w:ilvl="1" w:tplc="04090003" w:tentative="1">
+      <w:start w:val="1"/>
+      <w:numFmt w:val="bullet"/>
+      <w:lvlText w:val="o"/>
+      <w:lvlJc w:val="left"/>
+      <w:pPr>
+        <w:ind w:left="2168" w:hanging="360"/>
+      </w:pPr>
+      <w:rPr>
+        <w:rFonts w:ascii="Courier New" w:hAnsi="Courier New" w:cs="Courier New" w:hint="default"/>
+      </w:rPr>
+    </w:lvl>
+    <w:lvl w:ilvl="2" w:tplc="04090005" w:tentative="1">
+      <w:start w:val="1"/>
+      <w:numFmt w:val="bullet"/>
+      <w:lvlText w:val=""/>
+      <w:lvlJc w:val="left"/>
+      <w:pPr>
+        <w:ind w:left="2888" w:hanging="360"/>
+      </w:pPr>
+      <w:rPr>
+        <w:rFonts w:ascii="Wingdings" w:hAnsi="Wingdings" w:hint="default"/>
+      </w:rPr>
+    </w:lvl>
+    <w:lvl w:ilvl="3" w:tplc="04090001" w:tentative="1">
+      <w:start w:val="1"/>
+      <w:numFmt w:val="bullet"/>
+      <w:lvlText w:val=""/>
+      <w:lvlJc w:val="left"/>
+      <w:pPr>
+        <w:ind w:left="3608" w:hanging="360"/>
+      </w:pPr>
+      <w:rPr>
+        <w:rFonts w:ascii="Symbol" w:hAnsi="Symbol" w:hint="default"/>
+      </w:rPr>
+    </w:lvl>
+    <w:lvl w:ilvl="4" w:tplc="04090003" w:tentative="1">
+      <w:start w:val="1"/>
+      <w:numFmt w:val="bullet"/>
+      <w:lvlText w:val="o"/>
+      <w:lvlJc w:val="left"/>
+      <w:pPr>
+        <w:ind w:left="4328" w:hanging="360"/>
+      </w:pPr>
+      <w:rPr>
+        <w:rFonts w:ascii="Courier New" w:hAnsi="Courier New" w:cs="Courier New" w:hint="default"/>
+      </w:rPr>
+    </w:lvl>
+    <w:lvl w:ilvl="5" w:tplc="04090005" w:tentative="1">
+      <w:start w:val="1"/>
+      <w:numFmt w:val="bullet"/>
+      <w:lvlText w:val=""/>
+      <w:lvlJc w:val="left"/>
+      <w:pPr>
+        <w:ind w:left="5048" w:hanging="360"/>
+      </w:pPr>
+      <w:rPr>
+        <w:rFonts w:ascii="Wingdings" w:hAnsi="Wingdings" w:hint="default"/>
+      </w:rPr>
+    </w:lvl>
+    <w:lvl w:ilvl="6" w:tplc="04090001" w:tentative="1">
+      <w:start w:val="1"/>
+      <w:numFmt w:val="bullet"/>
+      <w:lvlText w:val=""/>
+      <w:lvlJc w:val="left"/>
+      <w:pPr>
+        <w:ind w:left="5768" w:hanging="360"/>
+      </w:pPr>
+      <w:rPr>
+        <w:rFonts w:ascii="Symbol" w:hAnsi="Symbol" w:hint="default"/>
+      </w:rPr>
+    </w:lvl>
+    <w:lvl w:ilvl="7" w:tplc="04090003" w:tentative="1">
+      <w:start w:val="1"/>
+      <w:numFmt w:val="bullet"/>
+      <w:lvlText w:val="o"/>
+      <w:lvlJc w:val="left"/>
+      <w:pPr>
+        <w:ind w:left="6488" w:hanging="360"/>
+      </w:pPr>
+      <w:rPr>
+        <w:rFonts w:ascii="Courier New" w:hAnsi="Courier New" w:cs="Courier New" w:hint="default"/>
+      </w:rPr>
+    </w:lvl>
+    <w:lvl w:ilvl="8" w:tplc="04090005" w:tentative="1">
+      <w:start w:val="1"/>
+      <w:numFmt w:val="bullet"/>
+      <w:lvlText w:val=""/>
+      <w:lvlJc w:val="left"/>
+      <w:pPr>
+        <w:ind w:left="7208" w:hanging="360"/>
+      </w:pPr>
+      <w:rPr>
+        <w:rFonts w:ascii="Wingdings" w:hAnsi="Wingdings" w:hint="default"/>
+      </w:rPr>
+    </w:lvl>
+  </w:abstractNum>
+  <w:abstractNum w:abstractNumId="5" w15:restartNumberingAfterBreak="0">
+    <w:nsid w:val="69DE45E8"/>
+    <w:multiLevelType w:val="hybridMultilevel"/>
+    <w:tmpl w:val="24EE2760"/>
+    <w:lvl w:ilvl="0" w:tplc="04090001">
+      <w:start w:val="1"/>
+      <w:numFmt w:val="bullet"/>
+      <w:lvlText w:val=""/>
+      <w:lvlJc w:val="left"/>
+      <w:pPr>
+        <w:ind w:left="1800" w:hanging="360"/>
+      </w:pPr>
+      <w:rPr>
+        <w:rFonts w:ascii="Symbol" w:hAnsi="Symbol" w:hint="default"/>
+      </w:rPr>
+    </w:lvl>
+    <w:lvl w:ilvl="1" w:tplc="04090003">
+      <w:start w:val="1"/>
+      <w:numFmt w:val="bullet"/>
+      <w:lvlText w:val="o"/>
+      <w:lvlJc w:val="left"/>
+      <w:pPr>
+        <w:ind w:left="2520" w:hanging="360"/>
+      </w:pPr>
+      <w:rPr>
+        <w:rFonts w:ascii="Courier New" w:hAnsi="Courier New" w:cs="Courier New" w:hint="default"/>
+      </w:rPr>
+    </w:lvl>
+    <w:lvl w:ilvl="2" w:tplc="04090005" w:tentative="1">
+      <w:start w:val="1"/>
+      <w:numFmt w:val="bullet"/>
+      <w:lvlText w:val=""/>
+      <w:lvlJc w:val="left"/>
+      <w:pPr>
+        <w:ind w:left="3240" w:hanging="360"/>
+      </w:pPr>
+      <w:rPr>
+        <w:rFonts w:ascii="Wingdings" w:hAnsi="Wingdings" w:hint="default"/>
+      </w:rPr>
+    </w:lvl>
+    <w:lvl w:ilvl="3" w:tplc="04090001" w:tentative="1">
+      <w:start w:val="1"/>
+      <w:numFmt w:val="bullet"/>
+      <w:lvlText w:val=""/>
+      <w:lvlJc w:val="left"/>
+      <w:pPr>
+        <w:ind w:left="3960" w:hanging="360"/>
+      </w:pPr>
+      <w:rPr>
+        <w:rFonts w:ascii="Symbol" w:hAnsi="Symbol" w:hint="default"/>
+      </w:rPr>
+    </w:lvl>
+    <w:lvl w:ilvl="4" w:tplc="04090003" w:tentative="1">
+      <w:start w:val="1"/>
+      <w:numFmt w:val="bullet"/>
+      <w:lvlText w:val="o"/>
+      <w:lvlJc w:val="left"/>
+      <w:pPr>
+        <w:ind w:left="4680" w:hanging="360"/>
+      </w:pPr>
+      <w:rPr>
+        <w:rFonts w:ascii="Courier New" w:hAnsi="Courier New" w:cs="Courier New" w:hint="default"/>
+      </w:rPr>
+    </w:lvl>
+    <w:lvl w:ilvl="5" w:tplc="04090005" w:tentative="1">
+      <w:start w:val="1"/>
+      <w:numFmt w:val="bullet"/>
+      <w:lvlText w:val=""/>
+      <w:lvlJc w:val="left"/>
+      <w:pPr>
+        <w:ind w:left="5400" w:hanging="360"/>
+      </w:pPr>
+      <w:rPr>
+        <w:rFonts w:ascii="Wingdings" w:hAnsi="Wingdings" w:hint="default"/>
+      </w:rPr>
+    </w:lvl>
+    <w:lvl w:ilvl="6" w:tplc="04090001" w:tentative="1">
+      <w:start w:val="1"/>
+      <w:numFmt w:val="bullet"/>
+      <w:lvlText w:val=""/>
+      <w:lvlJc w:val="left"/>
+      <w:pPr>
+        <w:ind w:left="6120" w:hanging="360"/>
+      </w:pPr>
+      <w:rPr>
+        <w:rFonts w:ascii="Symbol" w:hAnsi="Symbol" w:hint="default"/>
+      </w:rPr>
+    </w:lvl>
+    <w:lvl w:ilvl="7" w:tplc="04090003" w:tentative="1">
+      <w:start w:val="1"/>
+      <w:numFmt w:val="bullet"/>
+      <w:lvlText w:val="o"/>
+      <w:lvlJc w:val="left"/>
+      <w:pPr>
+        <w:ind w:left="6840" w:hanging="360"/>
+      </w:pPr>
+      <w:rPr>
+        <w:rFonts w:ascii="Courier New" w:hAnsi="Courier New" w:cs="Courier New" w:hint="default"/>
+      </w:rPr>
+    </w:lvl>
+    <w:lvl w:ilvl="8" w:tplc="04090005" w:tentative="1">
+      <w:start w:val="1"/>
+      <w:numFmt w:val="bullet"/>
+      <w:lvlText w:val=""/>
+      <w:lvlJc w:val="left"/>
+      <w:pPr>
+        <w:ind w:left="7560" w:hanging="360"/>
+      </w:pPr>
+      <w:rPr>
+        <w:rFonts w:ascii="Wingdings" w:hAnsi="Wingdings" w:hint="default"/>
+      </w:rPr>
+    </w:lvl>
+  </w:abstractNum>
+  <w:abstractNum w:abstractNumId="6" w15:restartNumberingAfterBreak="0">
+    <w:nsid w:val="6FCD50D4"/>
+    <w:multiLevelType w:val="hybridMultilevel"/>
+    <w:tmpl w:val="4E52177E"/>
+    <w:lvl w:ilvl="0" w:tplc="04090001">
+      <w:start w:val="1"/>
+      <w:numFmt w:val="bullet"/>
+      <w:lvlText w:val=""/>
+      <w:lvlJc w:val="left"/>
+      <w:pPr>
+        <w:ind w:left="720" w:hanging="360"/>
+      </w:pPr>
+      <w:rPr>
+        <w:rFonts w:ascii="Symbol" w:hAnsi="Symbol" w:hint="default"/>
+      </w:rPr>
+    </w:lvl>
+    <w:lvl w:ilvl="1" w:tplc="04090003" w:tentative="1">
+      <w:start w:val="1"/>
+      <w:numFmt w:val="bullet"/>
+      <w:lvlText w:val="o"/>
+      <w:lvlJc w:val="left"/>
+      <w:pPr>
+        <w:ind w:left="1440" w:hanging="360"/>
+      </w:pPr>
+      <w:rPr>
+        <w:rFonts w:ascii="Courier New" w:hAnsi="Courier New" w:cs="Courier New" w:hint="default"/>
+      </w:rPr>
+    </w:lvl>
+    <w:lvl w:ilvl="2" w:tplc="04090005" w:tentative="1">
+      <w:start w:val="1"/>
+      <w:numFmt w:val="bullet"/>
+      <w:lvlText w:val=""/>
+      <w:lvlJc w:val="left"/>
+      <w:pPr>
+        <w:ind w:left="2160" w:hanging="360"/>
+      </w:pPr>
+      <w:rPr>
+        <w:rFonts w:ascii="Wingdings" w:hAnsi="Wingdings" w:hint="default"/>
+      </w:rPr>
+    </w:lvl>
+    <w:lvl w:ilvl="3" w:tplc="04090001" w:tentative="1">
+      <w:start w:val="1"/>
+      <w:numFmt w:val="bullet"/>
+      <w:lvlText w:val=""/>
+      <w:lvlJc w:val="left"/>
+      <w:pPr>
+        <w:ind w:left="2880" w:hanging="360"/>
+      </w:pPr>
+      <w:rPr>
+        <w:rFonts w:ascii="Symbol" w:hAnsi="Symbol" w:hint="default"/>
+      </w:rPr>
+    </w:lvl>
+    <w:lvl w:ilvl="4" w:tplc="04090003" w:tentative="1">
+      <w:start w:val="1"/>
+      <w:numFmt w:val="bullet"/>
+      <w:lvlText w:val="o"/>
+      <w:lvlJc w:val="left"/>
+      <w:pPr>
+        <w:ind w:left="3600" w:hanging="360"/>
+      </w:pPr>
+      <w:rPr>
+        <w:rFonts w:ascii="Courier New" w:hAnsi="Courier New" w:cs="Courier New" w:hint="default"/>
+      </w:rPr>
+    </w:lvl>
+    <w:lvl w:ilvl="5" w:tplc="04090005" w:tentative="1">
+      <w:start w:val="1"/>
+      <w:numFmt w:val="bullet"/>
+      <w:lvlText w:val=""/>
+      <w:lvlJc w:val="left"/>
+      <w:pPr>
+        <w:ind w:left="4320" w:hanging="360"/>
+      </w:pPr>
+      <w:rPr>
+        <w:rFonts w:ascii="Wingdings" w:hAnsi="Wingdings" w:hint="default"/>
+      </w:rPr>
+    </w:lvl>
+    <w:lvl w:ilvl="6" w:tplc="04090001" w:tentative="1">
+      <w:start w:val="1"/>
+      <w:numFmt w:val="bullet"/>
+      <w:lvlText w:val=""/>
+      <w:lvlJc w:val="left"/>
+      <w:pPr>
+        <w:ind w:left="5040" w:hanging="360"/>
+      </w:pPr>
+      <w:rPr>
+        <w:rFonts w:ascii="Symbol" w:hAnsi="Symbol" w:hint="default"/>
+      </w:rPr>
+    </w:lvl>
+    <w:lvl w:ilvl="7" w:tplc="04090003" w:tentative="1">
+      <w:start w:val="1"/>
+      <w:numFmt w:val="bullet"/>
+      <w:lvlText w:val="o"/>
+      <w:lvlJc w:val="left"/>
+      <w:pPr>
+        <w:ind w:left="5760" w:hanging="360"/>
+      </w:pPr>
+      <w:rPr>
+        <w:rFonts w:ascii="Courier New" w:hAnsi="Courier New" w:cs="Courier New" w:hint="default"/>
+      </w:rPr>
+    </w:lvl>
+    <w:lvl w:ilvl="8" w:tplc="04090005" w:tentative="1">
+      <w:start w:val="1"/>
+      <w:numFmt w:val="bullet"/>
+      <w:lvlText w:val=""/>
+      <w:lvlJc w:val="left"/>
+      <w:pPr>
+        <w:ind w:left="6480" w:hanging="360"/>
+      </w:pPr>
+      <w:rPr>
+        <w:rFonts w:ascii="Wingdings" w:hAnsi="Wingdings" w:hint="default"/>
+      </w:rPr>
+    </w:lvl>
+  </w:abstractNum>
+  <w:abstractNum w:abstractNumId="7" w15:restartNumberingAfterBreak="0">
+    <w:nsid w:val="71F47A15"/>
+    <w:multiLevelType w:val="hybridMultilevel"/>
+    <w:tmpl w:val="9620E2A4"/>
+    <w:lvl w:ilvl="0" w:tplc="04090001">
+      <w:start w:val="1"/>
+      <w:numFmt w:val="bullet"/>
+      <w:lvlText w:val=""/>
+      <w:lvlJc w:val="left"/>
+      <w:pPr>
+        <w:ind w:left="720" w:hanging="360"/>
+      </w:pPr>
+      <w:rPr>
+        <w:rFonts w:ascii="Symbol" w:hAnsi="Symbol" w:hint="default"/>
+      </w:rPr>
+    </w:lvl>
+    <w:lvl w:ilvl="1" w:tplc="04090003" w:tentative="1">
+      <w:start w:val="1"/>
+      <w:numFmt w:val="bullet"/>
+      <w:lvlText w:val="o"/>
+      <w:lvlJc w:val="left"/>
+      <w:pPr>
+        <w:ind w:left="1440" w:hanging="360"/>
+      </w:pPr>
+      <w:rPr>
+        <w:rFonts w:ascii="Courier New" w:hAnsi="Courier New" w:cs="Courier New" w:hint="default"/>
+      </w:rPr>
+    </w:lvl>
+    <w:lvl w:ilvl="2" w:tplc="04090005" w:tentative="1">
+      <w:start w:val="1"/>
+      <w:numFmt w:val="bullet"/>
+      <w:lvlText w:val=""/>
+      <w:lvlJc w:val="left"/>
+      <w:pPr>
+        <w:ind w:left="2160" w:hanging="360"/>
+      </w:pPr>
+      <w:rPr>
+        <w:rFonts w:ascii="Wingdings" w:hAnsi="Wingdings" w:hint="default"/>
+      </w:rPr>
+    </w:lvl>
+    <w:lvl w:ilvl="3" w:tplc="04090001" w:tentative="1">
+      <w:start w:val="1"/>
+      <w:numFmt w:val="bullet"/>
+      <w:lvlText w:val=""/>
+      <w:lvlJc w:val="left"/>
+      <w:pPr>
+        <w:ind w:left="2880" w:hanging="360"/>
+      </w:pPr>
+      <w:rPr>
+        <w:rFonts w:ascii="Symbol" w:hAnsi="Symbol" w:hint="default"/>
+      </w:rPr>
+    </w:lvl>
+    <w:lvl w:ilvl="4" w:tplc="04090003" w:tentative="1">
+      <w:start w:val="1"/>
+      <w:numFmt w:val="bullet"/>
+      <w:lvlText w:val="o"/>
+      <w:lvlJc w:val="left"/>
+      <w:pPr>
+        <w:ind w:left="3600" w:hanging="360"/>
+      </w:pPr>
+      <w:rPr>
+        <w:rFonts w:ascii="Courier New" w:hAnsi="Courier New" w:cs="Courier New" w:hint="default"/>
+      </w:rPr>
+    </w:lvl>
+    <w:lvl w:ilvl="5" w:tplc="04090005" w:tentative="1">
+      <w:start w:val="1"/>
+      <w:numFmt w:val="bullet"/>
+      <w:lvlText w:val=""/>
+      <w:lvlJc w:val="left"/>
+      <w:pPr>
+        <w:ind w:left="4320" w:hanging="360"/>
+      </w:pPr>
+      <w:rPr>
+        <w:rFonts w:ascii="Wingdings" w:hAnsi="Wingdings" w:hint="default"/>
+      </w:rPr>
+    </w:lvl>
+    <w:lvl w:ilvl="6" w:tplc="04090001" w:tentative="1">
+      <w:start w:val="1"/>
+      <w:numFmt w:val="bullet"/>
+      <w:lvlText w:val=""/>
+      <w:lvlJc w:val="left"/>
+      <w:pPr>
+        <w:ind w:left="5040" w:hanging="360"/>
+      </w:pPr>
+      <w:rPr>
+        <w:rFonts w:ascii="Symbol" w:hAnsi="Symbol" w:hint="default"/>
+      </w:rPr>
+    </w:lvl>
+    <w:lvl w:ilvl="7" w:tplc="04090003" w:tentative="1">
+      <w:start w:val="1"/>
+      <w:numFmt w:val="bullet"/>
+      <w:lvlText w:val="o"/>
+      <w:lvlJc w:val="left"/>
+      <w:pPr>
+        <w:ind w:left="5760" w:hanging="360"/>
+      </w:pPr>
+      <w:rPr>
+        <w:rFonts w:ascii="Courier New" w:hAnsi="Courier New" w:cs="Courier New" w:hint="default"/>
+      </w:rPr>
+    </w:lvl>
+    <w:lvl w:ilvl="8" w:tplc="04090005" w:tentative="1">
+      <w:start w:val="1"/>
+      <w:numFmt w:val="bullet"/>
+      <w:lvlText w:val=""/>
+      <w:lvlJc w:val="left"/>
+      <w:pPr>
+        <w:ind w:left="6480" w:hanging="360"/>
+      </w:pPr>
+      <w:rPr>
+        <w:rFonts w:ascii="Wingdings" w:hAnsi="Wingdings" w:hint="default"/>
+      </w:rPr>
+    </w:lvl>
+  </w:abstractNum>
   <w:num w:numId="1">
+    <w:abstractNumId w:val="2"/>
+  </w:num>
+  <w:num w:numId="2">
+    <w:abstractNumId w:val="7"/>
+  </w:num>
+  <w:num w:numId="3">
+    <w:abstractNumId w:val="6"/>
+  </w:num>
+  <w:num w:numId="4">
+    <w:abstractNumId w:val="4"/>
+  </w:num>
+  <w:num w:numId="5">
     <w:abstractNumId w:val="0"/>
+  </w:num>
+  <w:num w:numId="6">
+    <w:abstractNumId w:val="5"/>
+  </w:num>
+  <w:num w:numId="7">
+    <w:abstractNumId w:val="3"/>
+  </w:num>
+  <w:num w:numId="8">
+    <w:abstractNumId w:val="1"/>
   </w:num>
 </w:numbering>
 </file>
@@ -1271,6 +3231,18 @@
       <w:shd w:val="clear" w:color="auto" w:fill="E1DFDD"/>
     </w:rPr>
   </w:style>
+  <w:style w:type="character" w:styleId="FollowedHyperlink">
+    <w:name w:val="FollowedHyperlink"/>
+    <w:basedOn w:val="DefaultParagraphFont"/>
+    <w:uiPriority w:val="99"/>
+    <w:semiHidden/>
+    <w:unhideWhenUsed/>
+    <w:rsid w:val="00C00836"/>
+    <w:rPr>
+      <w:color w:val="954F72" w:themeColor="followedHyperlink"/>
+      <w:u w:val="single"/>
+    </w:rPr>
+  </w:style>
 </w:styles>
 </file>
 

--- a/ETL Class_Project_Final.docx
+++ b/ETL Class_Project_Final.docx
@@ -456,35 +456,7 @@
             <w:rStyle w:val="Hyperlink"/>
             <w:color w:val="002060"/>
           </w:rPr>
-          <w:t>https://www.kaggle.com/berkeleyearth/climate-chan</w:t>
-        </w:r>
-        <w:r>
-          <w:rPr>
-            <w:rStyle w:val="Hyperlink"/>
-            <w:color w:val="002060"/>
-          </w:rPr>
-          <w:t>g</w:t>
-        </w:r>
-        <w:r>
-          <w:rPr>
-            <w:rStyle w:val="Hyperlink"/>
-            <w:color w:val="002060"/>
-          </w:rPr>
-          <w:t>e-earth-surface-tem</w:t>
-        </w:r>
-        <w:r>
-          <w:rPr>
-            <w:rStyle w:val="Hyperlink"/>
-            <w:color w:val="002060"/>
-          </w:rPr>
-          <w:t>p</w:t>
-        </w:r>
-        <w:r>
-          <w:rPr>
-            <w:rStyle w:val="Hyperlink"/>
-            <w:color w:val="002060"/>
-          </w:rPr>
-          <w:t>erature-data#GlobalLandTemperaturesByCountry.csv</w:t>
+          <w:t>https://www.kaggle.com/berkeleyearth/climate-change-earth-surface-temperature-data#GlobalLandTemperaturesByCountry.csv</w:t>
         </w:r>
       </w:hyperlink>
     </w:p>
@@ -675,7 +647,7 @@
       <w:r>
         <w:t xml:space="preserve">CO2 emissions: </w:t>
       </w:r>
-      <w:hyperlink r:id="rId8" w:history="1">
+      <w:hyperlink r:id="rId8" w:anchor="emission%20data.csv" w:history="1">
         <w:r>
           <w:rPr>
             <w:rStyle w:val="Hyperlink"/>
@@ -1292,44 +1264,34 @@
         <w:ind w:left="1080"/>
         <w:jc w:val="both"/>
       </w:pPr>
-      <w:r>
-        <w:fldChar w:fldCharType="begin"/>
-      </w:r>
-      <w:r>
-        <w:instrText xml:space="preserve"> HYPERLINK "https://github.com/lourdesrm/ETL-project/blob/master/Data_source/web-scraping.ipynb" \o "web-scraping.ipynb" </w:instrText>
-      </w:r>
-      <w:r>
-        <w:fldChar w:fldCharType="separate"/>
-      </w:r>
-      <w:r>
-        <w:rPr>
-          <w:rStyle w:val="Hyperlink"/>
-          <w:rFonts w:ascii="Segoe UI" w:hAnsi="Segoe UI" w:cs="Segoe UI"/>
-          <w:color w:val="0366D6"/>
-          <w:sz w:val="21"/>
-          <w:szCs w:val="21"/>
-          <w:shd w:val="clear" w:color="auto" w:fill="F6F8FA"/>
-        </w:rPr>
-        <w:t>web-</w:t>
-      </w:r>
-      <w:proofErr w:type="spellStart"/>
-      <w:proofErr w:type="gramStart"/>
-      <w:r>
-        <w:rPr>
-          <w:rStyle w:val="Hyperlink"/>
-          <w:rFonts w:ascii="Segoe UI" w:hAnsi="Segoe UI" w:cs="Segoe UI"/>
-          <w:color w:val="0366D6"/>
-          <w:sz w:val="21"/>
-          <w:szCs w:val="21"/>
-          <w:shd w:val="clear" w:color="auto" w:fill="F6F8FA"/>
-        </w:rPr>
-        <w:t>scraping.ipynb</w:t>
-      </w:r>
-      <w:proofErr w:type="spellEnd"/>
-      <w:proofErr w:type="gramEnd"/>
-      <w:r>
-        <w:fldChar w:fldCharType="end"/>
-      </w:r>
+      <w:hyperlink r:id="rId15" w:tooltip="web-scraping.ipynb" w:history="1">
+        <w:r>
+          <w:rPr>
+            <w:rStyle w:val="Hyperlink"/>
+            <w:rFonts w:ascii="Segoe UI" w:hAnsi="Segoe UI" w:cs="Segoe UI"/>
+            <w:color w:val="0366D6"/>
+            <w:sz w:val="21"/>
+            <w:szCs w:val="21"/>
+            <w:shd w:val="clear" w:color="auto" w:fill="F6F8FA"/>
+          </w:rPr>
+          <w:t>web-</w:t>
+        </w:r>
+        <w:proofErr w:type="spellStart"/>
+        <w:proofErr w:type="gramStart"/>
+        <w:r>
+          <w:rPr>
+            <w:rStyle w:val="Hyperlink"/>
+            <w:rFonts w:ascii="Segoe UI" w:hAnsi="Segoe UI" w:cs="Segoe UI"/>
+            <w:color w:val="0366D6"/>
+            <w:sz w:val="21"/>
+            <w:szCs w:val="21"/>
+            <w:shd w:val="clear" w:color="auto" w:fill="F6F8FA"/>
+          </w:rPr>
+          <w:t>scraping.ipynb</w:t>
+        </w:r>
+        <w:proofErr w:type="spellEnd"/>
+        <w:proofErr w:type="gramEnd"/>
+      </w:hyperlink>
     </w:p>
     <w:p>
       <w:pPr>
@@ -1571,7 +1533,7 @@
           <w:shd w:val="clear" w:color="auto" w:fill="F6F8FA"/>
         </w:rPr>
       </w:pPr>
-      <w:hyperlink r:id="rId15" w:tooltip="web-scraping.ipynb" w:history="1">
+      <w:hyperlink r:id="rId16" w:tooltip="web-scraping.ipynb" w:history="1">
         <w:r>
           <w:t>we</w:t>
         </w:r>
@@ -1692,7 +1654,6 @@
     </w:p>
     <w:p>
       <w:pPr>
-        <w:ind w:left="360"/>
         <w:jc w:val="both"/>
         <w:rPr>
           <w:sz w:val="32"/>
@@ -1733,7 +1694,7 @@
           <w:sz w:val="32"/>
           <w:szCs w:val="32"/>
         </w:rPr>
-        <w:t>SQL was chosen</w:t>
+        <w:t>SQL chosen</w:t>
       </w:r>
       <w:r>
         <w:rPr>
@@ -1770,25 +1731,15 @@
           <w:sz w:val="32"/>
           <w:szCs w:val="32"/>
         </w:rPr>
-        <w:t>. Postgres used for manipulation</w:t>
-      </w:r>
-      <w:bookmarkStart w:id="0" w:name="_GoBack"/>
-      <w:bookmarkEnd w:id="0"/>
-      <w:r>
-        <w:rPr>
-          <w:sz w:val="32"/>
-          <w:szCs w:val="32"/>
-        </w:rPr>
-        <w:t xml:space="preserve"> and structure of database</w:t>
-      </w:r>
-    </w:p>
-    <w:p>
-      <w:pPr>
-        <w:rPr>
-          <w:sz w:val="32"/>
-          <w:szCs w:val="32"/>
-        </w:rPr>
-      </w:pPr>
+        <w:t>. Postgres used for manipulation and structure of database</w:t>
+      </w:r>
+      <w:r>
+        <w:rPr>
+          <w:sz w:val="32"/>
+          <w:szCs w:val="32"/>
+        </w:rPr>
+        <w:t xml:space="preserve">. </w:t>
+      </w:r>
       <w:r>
         <w:rPr>
           <w:sz w:val="32"/>
@@ -1806,13 +1757,8 @@
     </w:p>
     <w:p>
       <w:pPr>
-        <w:rPr>
-          <w:sz w:val="32"/>
-          <w:szCs w:val="32"/>
-        </w:rPr>
-      </w:pPr>
-    </w:p>
-    <w:p>
+        <w:jc w:val="center"/>
+      </w:pPr>
       <w:r>
         <w:rPr>
           <w:noProof/>
@@ -1835,7 +1781,7 @@
                     <pic:cNvPicPr/>
                   </pic:nvPicPr>
                   <pic:blipFill>
-                    <a:blip r:embed="rId16" cstate="print">
+                    <a:blip r:embed="rId17" cstate="print">
                       <a:extLst>
                         <a:ext uri="{28A0092B-C50C-407E-A947-70E740481C1C}">
                           <a14:useLocalDpi xmlns:a14="http://schemas.microsoft.com/office/drawing/2010/main" val="0"/>
@@ -1867,18 +1813,99 @@
         </w:drawing>
       </w:r>
     </w:p>
-    <w:p/>
-    <w:p/>
-    <w:p/>
-    <w:p/>
-    <w:p/>
-    <w:p>
-      <w:pPr>
-        <w:rPr>
-          <w:sz w:val="32"/>
-          <w:szCs w:val="32"/>
-        </w:rPr>
-      </w:pPr>
+    <w:p>
+      <w:pPr>
+        <w:jc w:val="both"/>
+        <w:rPr>
+          <w:sz w:val="32"/>
+          <w:szCs w:val="32"/>
+        </w:rPr>
+      </w:pPr>
+      <w:r>
+        <w:rPr>
+          <w:sz w:val="32"/>
+          <w:szCs w:val="32"/>
+        </w:rPr>
+        <w:t>Finally</w:t>
+      </w:r>
+      <w:r>
+        <w:rPr>
+          <w:sz w:val="32"/>
+          <w:szCs w:val="32"/>
+        </w:rPr>
+        <w:t xml:space="preserve">, we generated a Flask web frame application to </w:t>
+      </w:r>
+      <w:r>
+        <w:rPr>
+          <w:sz w:val="32"/>
+          <w:szCs w:val="32"/>
+        </w:rPr>
+        <w:t>output data request responses onto the web.</w:t>
+      </w:r>
+      <w:bookmarkStart w:id="0" w:name="_GoBack"/>
+      <w:bookmarkEnd w:id="0"/>
+    </w:p>
+    <w:p>
+      <w:pPr>
+        <w:ind w:left="360"/>
+        <w:rPr>
+          <w:sz w:val="32"/>
+          <w:szCs w:val="32"/>
+        </w:rPr>
+      </w:pPr>
+      <w:r>
+        <w:rPr>
+          <w:noProof/>
+          <w:sz w:val="32"/>
+          <w:szCs w:val="32"/>
+        </w:rPr>
+        <w:drawing>
+          <wp:inline distT="0" distB="0" distL="0" distR="0" wp14:anchorId="322F8D46" wp14:editId="65DA8E59">
+            <wp:extent cx="5943600" cy="3188335"/>
+            <wp:effectExtent l="12700" t="12700" r="12700" b="12065"/>
+            <wp:docPr id="2" name="Picture 2" descr="A screenshot of a cell phone&#10;&#10;Description automatically generated"/>
+            <wp:cNvGraphicFramePr>
+              <a:graphicFrameLocks xmlns:a="http://schemas.openxmlformats.org/drawingml/2006/main" noChangeAspect="1"/>
+            </wp:cNvGraphicFramePr>
+            <a:graphic xmlns:a="http://schemas.openxmlformats.org/drawingml/2006/main">
+              <a:graphicData uri="http://schemas.openxmlformats.org/drawingml/2006/picture">
+                <pic:pic xmlns:pic="http://schemas.openxmlformats.org/drawingml/2006/picture">
+                  <pic:nvPicPr>
+                    <pic:cNvPr id="2" name="image (1).png"/>
+                    <pic:cNvPicPr/>
+                  </pic:nvPicPr>
+                  <pic:blipFill>
+                    <a:blip r:embed="rId18" cstate="print">
+                      <a:extLst>
+                        <a:ext uri="{28A0092B-C50C-407E-A947-70E740481C1C}">
+                          <a14:useLocalDpi xmlns:a14="http://schemas.microsoft.com/office/drawing/2010/main" val="0"/>
+                        </a:ext>
+                      </a:extLst>
+                    </a:blip>
+                    <a:stretch>
+                      <a:fillRect/>
+                    </a:stretch>
+                  </pic:blipFill>
+                  <pic:spPr>
+                    <a:xfrm>
+                      <a:off x="0" y="0"/>
+                      <a:ext cx="5954979" cy="3194439"/>
+                    </a:xfrm>
+                    <a:prstGeom prst="rect">
+                      <a:avLst/>
+                    </a:prstGeom>
+                    <a:ln>
+                      <a:solidFill>
+                        <a:schemeClr val="tx1"/>
+                      </a:solidFill>
+                    </a:ln>
+                  </pic:spPr>
+                </pic:pic>
+              </a:graphicData>
+            </a:graphic>
+          </wp:inline>
+        </w:drawing>
+      </w:r>
     </w:p>
     <w:sectPr>
       <w:pgSz w:w="12240" w:h="15840"/>
